--- a/Seção 3/Notes/Seção 3.docx
+++ b/Seção 3/Notes/Seção 3.docx
@@ -27,6 +27,9 @@
         <w:jc w:val="center"/>
       </w:pPr>
       <w:r>
+        <w:rPr>
+          <w:noProof/>
+        </w:rPr>
         <w:drawing>
           <wp:inline distT="0" distB="0" distL="0" distR="0" wp14:anchorId="007388E9" wp14:editId="6B581567">
             <wp:extent cx="2819794" cy="1581371"/>
@@ -97,6 +100,9 @@
         <w:t>Operadores lógicos</w:t>
       </w:r>
       <w:r>
+        <w:rPr>
+          <w:noProof/>
+        </w:rPr>
         <w:drawing>
           <wp:inline distT="0" distB="0" distL="0" distR="0" wp14:anchorId="5194EA0B" wp14:editId="73C69603">
             <wp:extent cx="5400040" cy="2119630"/>
@@ -164,13 +170,7 @@
         <w:t>0 0 = 0</w:t>
       </w:r>
       <w:r>
-        <w:t xml:space="preserve">            0 0 = 0                       1</w:t>
-      </w:r>
-      <w:r>
-        <w:t xml:space="preserve">                       </w:t>
-      </w:r>
-      <w:r>
-        <w:t>1</w:t>
+        <w:t xml:space="preserve">            0 0 = 0                       1                       1</w:t>
       </w:r>
     </w:p>
     <w:p>
@@ -181,70 +181,28 @@
         <w:t>0 1 = 1</w:t>
       </w:r>
       <w:r>
-        <w:t xml:space="preserve">            1 0 = 0</w:t>
-      </w:r>
-      <w:r>
-        <w:t xml:space="preserve">                    </w:t>
+        <w:t xml:space="preserve">            1 0 = 0                       0                       1                           0 </w:t>
+      </w:r>
+      <w:r>
+        <w:sym w:font="Wingdings" w:char="F0E0"/>
+      </w:r>
+      <w:r>
+        <w:t xml:space="preserve"> false</w:t>
+      </w:r>
+    </w:p>
+    <w:p>
+      <w:pPr>
+        <w:ind w:firstLine="0"/>
+      </w:pPr>
+      <w:r>
+        <w:t xml:space="preserve">1 0 = 1            0 1 = 0                       0                       1                          1 </w:t>
+      </w:r>
+      <w:r>
+        <w:sym w:font="Wingdings" w:char="F0E0"/>
       </w:r>
       <w:r>
         <w:t xml:space="preserve"> </w:t>
       </w:r>
-      <w:r>
-        <w:t xml:space="preserve">  </w:t>
-      </w:r>
-      <w:r>
-        <w:t>0</w:t>
-      </w:r>
-      <w:r>
-        <w:t xml:space="preserve">                       </w:t>
-      </w:r>
-      <w:r>
-        <w:t xml:space="preserve">1                           0 </w:t>
-      </w:r>
-      <w:r>
-        <w:sym w:font="Wingdings" w:char="F0E0"/>
-      </w:r>
-      <w:r>
-        <w:t xml:space="preserve"> false</w:t>
-      </w:r>
-    </w:p>
-    <w:p>
-      <w:pPr>
-        <w:ind w:firstLine="0"/>
-      </w:pPr>
-      <w:r>
-        <w:t>1 0 = 1            0 1 = 0</w:t>
-      </w:r>
-      <w:r>
-        <w:t xml:space="preserve">                    </w:t>
-      </w:r>
-      <w:r>
-        <w:t xml:space="preserve"> </w:t>
-      </w:r>
-      <w:r>
-        <w:t xml:space="preserve">  </w:t>
-      </w:r>
-      <w:r>
-        <w:t>0</w:t>
-      </w:r>
-      <w:r>
-        <w:t xml:space="preserve">                       </w:t>
-      </w:r>
-      <w:r>
-        <w:t>1</w:t>
-      </w:r>
-      <w:r>
-        <w:t xml:space="preserve">                          </w:t>
-      </w:r>
-      <w:r>
-        <w:t xml:space="preserve">1 </w:t>
-      </w:r>
-      <w:r>
-        <w:sym w:font="Wingdings" w:char="F0E0"/>
-      </w:r>
-      <w:r>
-        <w:t xml:space="preserve"> </w:t>
-      </w:r>
       <w:proofErr w:type="spellStart"/>
       <w:r>
         <w:t>true</w:t>
@@ -256,25 +214,7 @@
         <w:ind w:firstLine="0"/>
       </w:pPr>
       <w:r>
-        <w:t>1 1 = 1            1 1 = 1</w:t>
-      </w:r>
-      <w:r>
-        <w:t xml:space="preserve">                    </w:t>
-      </w:r>
-      <w:r>
-        <w:t xml:space="preserve"> </w:t>
-      </w:r>
-      <w:r>
-        <w:t xml:space="preserve">  </w:t>
-      </w:r>
-      <w:r>
-        <w:t>0</w:t>
-      </w:r>
-      <w:r>
-        <w:t xml:space="preserve">                       </w:t>
-      </w:r>
-      <w:r>
-        <w:t>0</w:t>
+        <w:t>1 1 = 1            1 1 = 1                       0                       0</w:t>
       </w:r>
     </w:p>
     <w:p>
@@ -508,6 +448,9 @@
         <w:jc w:val="center"/>
       </w:pPr>
       <w:r>
+        <w:rPr>
+          <w:noProof/>
+        </w:rPr>
         <w:drawing>
           <wp:inline distT="0" distB="0" distL="0" distR="0" wp14:anchorId="387FFCD0" wp14:editId="2112942D">
             <wp:extent cx="4315427" cy="476316"/>
@@ -795,6 +738,435 @@
       </w:r>
       <w:r>
         <w:t>executa a primeira e sai do bloco, ou seja, só executa uma condição de todas do bloco</w:t>
+      </w:r>
+    </w:p>
+    <w:p>
+      <w:pPr>
+        <w:ind w:firstLine="0"/>
+        <w:jc w:val="center"/>
+        <w:rPr>
+          <w:b/>
+          <w:bCs/>
+          <w:sz w:val="28"/>
+          <w:szCs w:val="24"/>
+        </w:rPr>
+      </w:pPr>
+      <w:r>
+        <w:rPr>
+          <w:b/>
+          <w:bCs/>
+          <w:sz w:val="28"/>
+          <w:szCs w:val="24"/>
+        </w:rPr>
+        <w:t>Operador ternário</w:t>
+      </w:r>
+    </w:p>
+    <w:p>
+      <w:pPr>
+        <w:ind w:firstLine="0"/>
+      </w:pPr>
+      <w:r>
+        <w:t xml:space="preserve">? : </w:t>
+      </w:r>
+    </w:p>
+    <w:p>
+      <w:pPr>
+        <w:ind w:firstLine="0"/>
+      </w:pPr>
+      <w:r>
+        <w:drawing>
+          <wp:inline distT="0" distB="0" distL="0" distR="0" wp14:anchorId="78C46AE5" wp14:editId="14F160D4">
+            <wp:extent cx="5400040" cy="1377950"/>
+            <wp:effectExtent l="0" t="0" r="0" b="0"/>
+            <wp:docPr id="7" name="Imagem 7"/>
+            <wp:cNvGraphicFramePr>
+              <a:graphicFrameLocks xmlns:a="http://schemas.openxmlformats.org/drawingml/2006/main" noChangeAspect="1"/>
+            </wp:cNvGraphicFramePr>
+            <a:graphic xmlns:a="http://schemas.openxmlformats.org/drawingml/2006/main">
+              <a:graphicData uri="http://schemas.openxmlformats.org/drawingml/2006/picture">
+                <pic:pic xmlns:pic="http://schemas.openxmlformats.org/drawingml/2006/picture">
+                  <pic:nvPicPr>
+                    <pic:cNvPr id="1" name=""/>
+                    <pic:cNvPicPr/>
+                  </pic:nvPicPr>
+                  <pic:blipFill>
+                    <a:blip r:embed="rId8"/>
+                    <a:stretch>
+                      <a:fillRect/>
+                    </a:stretch>
+                  </pic:blipFill>
+                  <pic:spPr>
+                    <a:xfrm>
+                      <a:off x="0" y="0"/>
+                      <a:ext cx="5400040" cy="1377950"/>
+                    </a:xfrm>
+                    <a:prstGeom prst="rect">
+                      <a:avLst/>
+                    </a:prstGeom>
+                  </pic:spPr>
+                </pic:pic>
+              </a:graphicData>
+            </a:graphic>
+          </wp:inline>
+        </w:drawing>
+      </w:r>
+    </w:p>
+    <w:p>
+      <w:pPr>
+        <w:ind w:firstLine="0"/>
+      </w:pPr>
+    </w:p>
+    <w:p>
+      <w:pPr>
+        <w:ind w:firstLine="0"/>
+      </w:pPr>
+    </w:p>
+    <w:p>
+      <w:pPr>
+        <w:ind w:firstLine="0"/>
+      </w:pPr>
+    </w:p>
+    <w:p>
+      <w:pPr>
+        <w:ind w:firstLine="0"/>
+        <w:jc w:val="center"/>
+        <w:rPr>
+          <w:b/>
+          <w:bCs/>
+          <w:sz w:val="28"/>
+          <w:szCs w:val="24"/>
+        </w:rPr>
+      </w:pPr>
+      <w:r>
+        <w:rPr>
+          <w:b/>
+          <w:bCs/>
+          <w:sz w:val="28"/>
+          <w:szCs w:val="24"/>
+        </w:rPr>
+        <w:t>Dicas</w:t>
+      </w:r>
+    </w:p>
+    <w:p>
+      <w:pPr>
+        <w:ind w:firstLine="0"/>
+      </w:pPr>
+      <w:r>
+        <w:t xml:space="preserve">Parar o evento de </w:t>
+      </w:r>
+      <w:proofErr w:type="spellStart"/>
+      <w:r>
+        <w:rPr>
+          <w:i/>
+          <w:iCs/>
+        </w:rPr>
+        <w:t>submit</w:t>
+      </w:r>
+      <w:proofErr w:type="spellEnd"/>
+      <w:r>
+        <w:t xml:space="preserve"> do formulário:</w:t>
+      </w:r>
+    </w:p>
+    <w:p>
+      <w:pPr>
+        <w:ind w:firstLine="0"/>
+        <w:jc w:val="center"/>
+      </w:pPr>
+      <w:r>
+        <w:drawing>
+          <wp:inline distT="0" distB="0" distL="0" distR="0" wp14:anchorId="64B4A7EE" wp14:editId="019B323A">
+            <wp:extent cx="3810532" cy="895475"/>
+            <wp:effectExtent l="0" t="0" r="0" b="0"/>
+            <wp:docPr id="5" name="Imagem 5"/>
+            <wp:cNvGraphicFramePr>
+              <a:graphicFrameLocks xmlns:a="http://schemas.openxmlformats.org/drawingml/2006/main" noChangeAspect="1"/>
+            </wp:cNvGraphicFramePr>
+            <a:graphic xmlns:a="http://schemas.openxmlformats.org/drawingml/2006/main">
+              <a:graphicData uri="http://schemas.openxmlformats.org/drawingml/2006/picture">
+                <pic:pic xmlns:pic="http://schemas.openxmlformats.org/drawingml/2006/picture">
+                  <pic:nvPicPr>
+                    <pic:cNvPr id="1" name=""/>
+                    <pic:cNvPicPr/>
+                  </pic:nvPicPr>
+                  <pic:blipFill>
+                    <a:blip r:embed="rId9"/>
+                    <a:stretch>
+                      <a:fillRect/>
+                    </a:stretch>
+                  </pic:blipFill>
+                  <pic:spPr>
+                    <a:xfrm>
+                      <a:off x="0" y="0"/>
+                      <a:ext cx="3810532" cy="895475"/>
+                    </a:xfrm>
+                    <a:prstGeom prst="rect">
+                      <a:avLst/>
+                    </a:prstGeom>
+                  </pic:spPr>
+                </pic:pic>
+              </a:graphicData>
+            </a:graphic>
+          </wp:inline>
+        </w:drawing>
+      </w:r>
+    </w:p>
+    <w:p>
+      <w:pPr>
+        <w:ind w:firstLine="0"/>
+      </w:pPr>
+      <w:r>
+        <w:t>O ideal é fazer uma função para cada coisa</w:t>
+      </w:r>
+    </w:p>
+    <w:p>
+      <w:pPr>
+        <w:ind w:firstLine="0"/>
+        <w:rPr>
+          <w:i/>
+          <w:iCs/>
+        </w:rPr>
+      </w:pPr>
+      <w:r>
+        <w:rPr>
+          <w:i/>
+          <w:iCs/>
+        </w:rPr>
+        <w:t>(evento) =&gt; {}</w:t>
+      </w:r>
+      <w:r>
+        <w:t xml:space="preserve"> é a mesma coisa de </w:t>
+      </w:r>
+      <w:proofErr w:type="spellStart"/>
+      <w:r>
+        <w:rPr>
+          <w:i/>
+          <w:iCs/>
+        </w:rPr>
+        <w:t>function</w:t>
+      </w:r>
+      <w:proofErr w:type="spellEnd"/>
+      <w:r>
+        <w:rPr>
+          <w:i/>
+          <w:iCs/>
+        </w:rPr>
+        <w:t xml:space="preserve"> (evento) {}</w:t>
+      </w:r>
+    </w:p>
+    <w:p>
+      <w:pPr>
+        <w:ind w:firstLine="0"/>
+        <w:rPr>
+          <w:i/>
+          <w:iCs/>
+        </w:rPr>
+      </w:pPr>
+      <w:r>
+        <w:t xml:space="preserve">Para </w:t>
+      </w:r>
+      <w:r>
+        <w:t>adicionar</w:t>
+      </w:r>
+      <w:r>
+        <w:t xml:space="preserve"> uma classe</w:t>
+      </w:r>
+      <w:r>
+        <w:t xml:space="preserve"> faça</w:t>
+      </w:r>
+      <w:proofErr w:type="gramStart"/>
+      <w:r>
+        <w:t xml:space="preserve">: </w:t>
+      </w:r>
+      <w:r>
+        <w:rPr>
+          <w:i/>
+          <w:iCs/>
+        </w:rPr>
+        <w:t>.</w:t>
+      </w:r>
+      <w:proofErr w:type="spellStart"/>
+      <w:proofErr w:type="gramEnd"/>
+      <w:r>
+        <w:rPr>
+          <w:i/>
+          <w:iCs/>
+        </w:rPr>
+        <w:t>classList.add</w:t>
+      </w:r>
+      <w:proofErr w:type="spellEnd"/>
+      <w:r>
+        <w:rPr>
+          <w:i/>
+          <w:iCs/>
+        </w:rPr>
+        <w:t>(‘nome da classe’)</w:t>
+      </w:r>
+    </w:p>
+    <w:p>
+      <w:pPr>
+        <w:ind w:firstLine="0"/>
+        <w:rPr>
+          <w:b/>
+          <w:bCs/>
+        </w:rPr>
+      </w:pPr>
+      <w:r>
+        <w:t xml:space="preserve">Você pode </w:t>
+      </w:r>
+      <w:proofErr w:type="gramStart"/>
+      <w:r>
+        <w:t xml:space="preserve">usar </w:t>
+      </w:r>
+      <w:r>
+        <w:rPr>
+          <w:i/>
+          <w:iCs/>
+        </w:rPr>
+        <w:t>.</w:t>
+      </w:r>
+      <w:proofErr w:type="spellStart"/>
+      <w:r>
+        <w:rPr>
+          <w:i/>
+          <w:iCs/>
+        </w:rPr>
+        <w:t>target</w:t>
+      </w:r>
+      <w:proofErr w:type="gramEnd"/>
+      <w:r>
+        <w:rPr>
+          <w:i/>
+          <w:iCs/>
+        </w:rPr>
+        <w:t>.querySelector</w:t>
+      </w:r>
+      <w:proofErr w:type="spellEnd"/>
+      <w:r>
+        <w:rPr>
+          <w:i/>
+          <w:iCs/>
+        </w:rPr>
+        <w:t xml:space="preserve">(‘nome </w:t>
+      </w:r>
+      <w:proofErr w:type="spellStart"/>
+      <w:r>
+        <w:rPr>
+          <w:i/>
+          <w:iCs/>
+        </w:rPr>
+        <w:t>id,classe,etc</w:t>
+      </w:r>
+      <w:proofErr w:type="spellEnd"/>
+      <w:r>
+        <w:rPr>
+          <w:i/>
+          <w:iCs/>
+        </w:rPr>
+        <w:t>’)</w:t>
+      </w:r>
+      <w:r>
+        <w:t xml:space="preserve"> para </w:t>
+      </w:r>
+      <w:r>
+        <w:t>busca elementos dentro de quem gerou o evento</w:t>
+      </w:r>
+      <w:r>
+        <w:t xml:space="preserve">, é basicamente </w:t>
+      </w:r>
+      <w:proofErr w:type="spellStart"/>
+      <w:r>
+        <w:rPr>
+          <w:i/>
+          <w:iCs/>
+        </w:rPr>
+        <w:t>document.querySelector</w:t>
+      </w:r>
+      <w:proofErr w:type="spellEnd"/>
+      <w:r>
+        <w:rPr>
+          <w:i/>
+          <w:iCs/>
+        </w:rPr>
+        <w:t>()</w:t>
+      </w:r>
+      <w:r>
+        <w:t xml:space="preserve"> </w:t>
+      </w:r>
+      <w:r>
+        <w:rPr>
+          <w:rStyle w:val="Forte"/>
+          <w:b w:val="0"/>
+          <w:bCs w:val="0"/>
+        </w:rPr>
+        <w:t>só que ele procura apenas dentro do elemento que disparou o evento, e não no documento inteiro</w:t>
+      </w:r>
+      <w:r>
+        <w:rPr>
+          <w:b/>
+          <w:bCs/>
+        </w:rPr>
+        <w:t>.</w:t>
+      </w:r>
+    </w:p>
+    <w:p>
+      <w:pPr>
+        <w:ind w:firstLine="0"/>
+      </w:pPr>
+      <w:r>
+        <w:t>A variável só existe aonde ela foi criada</w:t>
+      </w:r>
+    </w:p>
+    <w:p>
+      <w:pPr>
+        <w:ind w:firstLine="0"/>
+        <w:rPr>
+          <w:i/>
+          <w:iCs/>
+        </w:rPr>
+      </w:pPr>
+      <w:r>
+        <w:t xml:space="preserve">Eu só não preciso de </w:t>
+      </w:r>
+      <w:proofErr w:type="spellStart"/>
+      <w:r>
+        <w:rPr>
+          <w:i/>
+          <w:iCs/>
+        </w:rPr>
+        <w:t>else</w:t>
+      </w:r>
+      <w:proofErr w:type="spellEnd"/>
+      <w:r>
+        <w:t xml:space="preserve"> se tiver um </w:t>
+      </w:r>
+      <w:proofErr w:type="spellStart"/>
+      <w:r>
+        <w:rPr>
+          <w:i/>
+          <w:iCs/>
+        </w:rPr>
+        <w:t>return</w:t>
+      </w:r>
+      <w:proofErr w:type="spellEnd"/>
+    </w:p>
+    <w:p>
+      <w:pPr>
+        <w:ind w:firstLine="0"/>
+      </w:pPr>
+      <w:r>
+        <w:t xml:space="preserve">Se o </w:t>
+      </w:r>
+      <w:proofErr w:type="spellStart"/>
+      <w:r>
+        <w:rPr>
+          <w:i/>
+          <w:iCs/>
+        </w:rPr>
+        <w:t>if</w:t>
+      </w:r>
+      <w:proofErr w:type="spellEnd"/>
+      <w:r>
+        <w:t xml:space="preserve"> for uma linha só, não precisa de chaves (não recomendado)</w:t>
       </w:r>
     </w:p>
     <w:p>
@@ -1269,6 +1641,7 @@
   <w:style w:type="character" w:default="1" w:styleId="Fontepargpadro">
     <w:name w:val="Default Paragraph Font"/>
     <w:uiPriority w:val="1"/>
+    <w:semiHidden/>
     <w:unhideWhenUsed/>
   </w:style>
   <w:style w:type="table" w:default="1" w:styleId="Tabelanormal">
@@ -1402,6 +1775,17 @@
       <w:rFonts w:ascii="Courier New" w:eastAsia="Times New Roman" w:hAnsi="Courier New" w:cs="Courier New"/>
       <w:sz w:val="20"/>
       <w:szCs w:val="20"/>
+    </w:rPr>
+  </w:style>
+  <w:style w:type="character" w:styleId="Forte">
+    <w:name w:val="Strong"/>
+    <w:basedOn w:val="Fontepargpadro"/>
+    <w:uiPriority w:val="22"/>
+    <w:qFormat/>
+    <w:rsid w:val="00F344D5"/>
+    <w:rPr>
+      <w:b/>
+      <w:bCs/>
     </w:rPr>
   </w:style>
 </w:styles>

--- a/Seção 3/Notes/Seção 3.docx
+++ b/Seção 3/Notes/Seção 3.docx
@@ -814,7 +814,195 @@
     <w:p>
       <w:pPr>
         <w:ind w:firstLine="0"/>
-      </w:pPr>
+        <w:jc w:val="center"/>
+        <w:rPr>
+          <w:b/>
+          <w:bCs/>
+          <w:sz w:val="28"/>
+          <w:szCs w:val="24"/>
+        </w:rPr>
+      </w:pPr>
+      <w:r>
+        <w:rPr>
+          <w:b/>
+          <w:bCs/>
+          <w:sz w:val="28"/>
+          <w:szCs w:val="24"/>
+        </w:rPr>
+        <w:lastRenderedPageBreak/>
+        <w:t>Objeto Date</w:t>
+      </w:r>
+    </w:p>
+    <w:p>
+      <w:pPr>
+        <w:ind w:firstLine="0"/>
+        <w:jc w:val="center"/>
+        <w:rPr>
+          <w:bCs/>
+        </w:rPr>
+      </w:pPr>
+      <w:r>
+        <w:rPr>
+          <w:bCs/>
+        </w:rPr>
+        <w:drawing>
+          <wp:inline distT="0" distB="0" distL="0" distR="0" wp14:anchorId="6347B578" wp14:editId="28A75BCF">
+            <wp:extent cx="5400040" cy="2029460"/>
+            <wp:effectExtent l="0" t="0" r="0" b="8890"/>
+            <wp:docPr id="8" name="Imagem 8"/>
+            <wp:cNvGraphicFramePr>
+              <a:graphicFrameLocks xmlns:a="http://schemas.openxmlformats.org/drawingml/2006/main" noChangeAspect="1"/>
+            </wp:cNvGraphicFramePr>
+            <a:graphic xmlns:a="http://schemas.openxmlformats.org/drawingml/2006/main">
+              <a:graphicData uri="http://schemas.openxmlformats.org/drawingml/2006/picture">
+                <pic:pic xmlns:pic="http://schemas.openxmlformats.org/drawingml/2006/picture">
+                  <pic:nvPicPr>
+                    <pic:cNvPr id="1" name=""/>
+                    <pic:cNvPicPr/>
+                  </pic:nvPicPr>
+                  <pic:blipFill>
+                    <a:blip r:embed="rId9"/>
+                    <a:stretch>
+                      <a:fillRect/>
+                    </a:stretch>
+                  </pic:blipFill>
+                  <pic:spPr>
+                    <a:xfrm>
+                      <a:off x="0" y="0"/>
+                      <a:ext cx="5400040" cy="2029460"/>
+                    </a:xfrm>
+                    <a:prstGeom prst="rect">
+                      <a:avLst/>
+                    </a:prstGeom>
+                  </pic:spPr>
+                </pic:pic>
+              </a:graphicData>
+            </a:graphic>
+          </wp:inline>
+        </w:drawing>
+      </w:r>
+    </w:p>
+    <w:p>
+      <w:pPr>
+        <w:ind w:firstLine="0"/>
+        <w:rPr>
+          <w:bCs/>
+        </w:rPr>
+      </w:pPr>
+      <w:r>
+        <w:rPr>
+          <w:bCs/>
+        </w:rPr>
+        <w:t>Não existe zero a esquerda na data, tem que formatar para ter</w:t>
+      </w:r>
+    </w:p>
+    <w:p>
+      <w:pPr>
+        <w:ind w:firstLine="0"/>
+        <w:jc w:val="center"/>
+        <w:rPr>
+          <w:b/>
+          <w:bCs/>
+          <w:sz w:val="28"/>
+          <w:szCs w:val="24"/>
+        </w:rPr>
+      </w:pPr>
+      <w:r>
+        <w:rPr>
+          <w:b/>
+          <w:bCs/>
+          <w:sz w:val="28"/>
+          <w:szCs w:val="24"/>
+        </w:rPr>
+        <w:t>Switch/Case</w:t>
+      </w:r>
+    </w:p>
+    <w:p>
+      <w:pPr>
+        <w:ind w:firstLine="0"/>
+      </w:pPr>
+    </w:p>
+    <w:p>
+      <w:pPr>
+        <w:ind w:firstLine="0"/>
+        <w:jc w:val="center"/>
+      </w:pPr>
+      <w:r>
+        <w:drawing>
+          <wp:inline distT="0" distB="0" distL="0" distR="0" wp14:anchorId="25D8A713" wp14:editId="4284548C">
+            <wp:extent cx="2142699" cy="4450927"/>
+            <wp:effectExtent l="0" t="0" r="0" b="6985"/>
+            <wp:docPr id="9" name="Imagem 9"/>
+            <wp:cNvGraphicFramePr>
+              <a:graphicFrameLocks xmlns:a="http://schemas.openxmlformats.org/drawingml/2006/main" noChangeAspect="1"/>
+            </wp:cNvGraphicFramePr>
+            <a:graphic xmlns:a="http://schemas.openxmlformats.org/drawingml/2006/main">
+              <a:graphicData uri="http://schemas.openxmlformats.org/drawingml/2006/picture">
+                <pic:pic xmlns:pic="http://schemas.openxmlformats.org/drawingml/2006/picture">
+                  <pic:nvPicPr>
+                    <pic:cNvPr id="1" name=""/>
+                    <pic:cNvPicPr/>
+                  </pic:nvPicPr>
+                  <pic:blipFill>
+                    <a:blip r:embed="rId10"/>
+                    <a:stretch>
+                      <a:fillRect/>
+                    </a:stretch>
+                  </pic:blipFill>
+                  <pic:spPr>
+                    <a:xfrm>
+                      <a:off x="0" y="0"/>
+                      <a:ext cx="2147160" cy="4460195"/>
+                    </a:xfrm>
+                    <a:prstGeom prst="rect">
+                      <a:avLst/>
+                    </a:prstGeom>
+                  </pic:spPr>
+                </pic:pic>
+              </a:graphicData>
+            </a:graphic>
+          </wp:inline>
+        </w:drawing>
+      </w:r>
+    </w:p>
+    <w:p>
+      <w:pPr>
+        <w:ind w:firstLine="0"/>
+      </w:pPr>
+      <w:r>
+        <w:t xml:space="preserve">Ao final de cada case tem que ter um </w:t>
+      </w:r>
+      <w:r>
+        <w:rPr>
+          <w:i/>
+          <w:iCs/>
+        </w:rPr>
+        <w:t>break;</w:t>
+      </w:r>
+      <w:r>
+        <w:t xml:space="preserve"> nesse caso tem um </w:t>
+      </w:r>
+      <w:proofErr w:type="spellStart"/>
+      <w:r>
+        <w:rPr>
+          <w:i/>
+          <w:iCs/>
+        </w:rPr>
+        <w:t>return</w:t>
+      </w:r>
+      <w:proofErr w:type="spellEnd"/>
+      <w:r>
+        <w:t xml:space="preserve"> porque ele colocou uma </w:t>
+      </w:r>
+      <w:proofErr w:type="spellStart"/>
+      <w:r>
+        <w:rPr>
+          <w:i/>
+          <w:iCs/>
+        </w:rPr>
+        <w:t>function</w:t>
+      </w:r>
+      <w:proofErr w:type="spellEnd"/>
     </w:p>
     <w:p>
       <w:pPr>
@@ -889,7 +1077,7 @@
                     <pic:cNvPicPr/>
                   </pic:nvPicPr>
                   <pic:blipFill>
-                    <a:blip r:embed="rId9"/>
+                    <a:blip r:embed="rId11"/>
                     <a:stretch>
                       <a:fillRect/>
                     </a:stretch>

--- a/Seção 3/Notes/Seção 3.docx
+++ b/Seção 3/Notes/Seção 3.docx
@@ -35,79 +35,6 @@
             <wp:extent cx="2819794" cy="1581371"/>
             <wp:effectExtent l="0" t="0" r="0" b="0"/>
             <wp:docPr id="1" name="Imagem 1"/>
-            <wp:cNvGraphicFramePr>
-              <a:graphicFrameLocks xmlns:a="http://schemas.openxmlformats.org/drawingml/2006/main" noChangeAspect="1"/>
-            </wp:cNvGraphicFramePr>
-            <a:graphic xmlns:a="http://schemas.openxmlformats.org/drawingml/2006/main">
-              <a:graphicData uri="http://schemas.openxmlformats.org/drawingml/2006/picture">
-                <pic:pic xmlns:pic="http://schemas.openxmlformats.org/drawingml/2006/picture">
-                  <pic:nvPicPr>
-                    <pic:cNvPr id="1" name=""/>
-                    <pic:cNvPicPr/>
-                  </pic:nvPicPr>
-                  <pic:blipFill>
-                    <a:blip r:embed="rId4"/>
-                    <a:stretch>
-                      <a:fillRect/>
-                    </a:stretch>
-                  </pic:blipFill>
-                  <pic:spPr>
-                    <a:xfrm>
-                      <a:off x="0" y="0"/>
-                      <a:ext cx="2819794" cy="1581371"/>
-                    </a:xfrm>
-                    <a:prstGeom prst="rect">
-                      <a:avLst/>
-                    </a:prstGeom>
-                  </pic:spPr>
-                </pic:pic>
-              </a:graphicData>
-            </a:graphic>
-          </wp:inline>
-        </w:drawing>
-      </w:r>
-    </w:p>
-    <w:p>
-      <w:r>
-        <w:t xml:space="preserve">Não usar == </w:t>
-      </w:r>
-      <w:proofErr w:type="gramStart"/>
-      <w:r>
-        <w:t>nem !</w:t>
-      </w:r>
-      <w:proofErr w:type="gramEnd"/>
-      <w:r>
-        <w:t>=, usar === e !==</w:t>
-      </w:r>
-    </w:p>
-    <w:p>
-      <w:pPr>
-        <w:jc w:val="center"/>
-        <w:rPr>
-          <w:b/>
-          <w:bCs/>
-          <w:sz w:val="28"/>
-          <w:szCs w:val="24"/>
-        </w:rPr>
-      </w:pPr>
-      <w:r>
-        <w:rPr>
-          <w:b/>
-          <w:bCs/>
-          <w:sz w:val="28"/>
-          <w:szCs w:val="24"/>
-        </w:rPr>
-        <w:t>Operadores lógicos</w:t>
-      </w:r>
-      <w:r>
-        <w:rPr>
-          <w:noProof/>
-        </w:rPr>
-        <w:drawing>
-          <wp:inline distT="0" distB="0" distL="0" distR="0" wp14:anchorId="5194EA0B" wp14:editId="73C69603">
-            <wp:extent cx="5400040" cy="2119630"/>
-            <wp:effectExtent l="0" t="0" r="0" b="0"/>
-            <wp:docPr id="2" name="Imagem 2"/>
             <wp:cNvGraphicFramePr>
               <a:graphicFrameLocks xmlns:a="http://schemas.openxmlformats.org/drawingml/2006/main" noChangeAspect="1"/>
             </wp:cNvGraphicFramePr>
@@ -127,6 +54,79 @@
                   <pic:spPr>
                     <a:xfrm>
                       <a:off x="0" y="0"/>
+                      <a:ext cx="2819794" cy="1581371"/>
+                    </a:xfrm>
+                    <a:prstGeom prst="rect">
+                      <a:avLst/>
+                    </a:prstGeom>
+                  </pic:spPr>
+                </pic:pic>
+              </a:graphicData>
+            </a:graphic>
+          </wp:inline>
+        </w:drawing>
+      </w:r>
+    </w:p>
+    <w:p>
+      <w:r>
+        <w:t xml:space="preserve">Não usar == </w:t>
+      </w:r>
+      <w:proofErr w:type="gramStart"/>
+      <w:r>
+        <w:t>nem !</w:t>
+      </w:r>
+      <w:proofErr w:type="gramEnd"/>
+      <w:r>
+        <w:t>=, usar === e !==</w:t>
+      </w:r>
+    </w:p>
+    <w:p>
+      <w:pPr>
+        <w:jc w:val="center"/>
+        <w:rPr>
+          <w:b/>
+          <w:bCs/>
+          <w:sz w:val="28"/>
+          <w:szCs w:val="24"/>
+        </w:rPr>
+      </w:pPr>
+      <w:r>
+        <w:rPr>
+          <w:b/>
+          <w:bCs/>
+          <w:sz w:val="28"/>
+          <w:szCs w:val="24"/>
+        </w:rPr>
+        <w:t>Operadores lógicos</w:t>
+      </w:r>
+      <w:r>
+        <w:rPr>
+          <w:noProof/>
+        </w:rPr>
+        <w:drawing>
+          <wp:inline distT="0" distB="0" distL="0" distR="0" wp14:anchorId="5194EA0B" wp14:editId="73C69603">
+            <wp:extent cx="5400040" cy="2119630"/>
+            <wp:effectExtent l="0" t="0" r="0" b="0"/>
+            <wp:docPr id="2" name="Imagem 2"/>
+            <wp:cNvGraphicFramePr>
+              <a:graphicFrameLocks xmlns:a="http://schemas.openxmlformats.org/drawingml/2006/main" noChangeAspect="1"/>
+            </wp:cNvGraphicFramePr>
+            <a:graphic xmlns:a="http://schemas.openxmlformats.org/drawingml/2006/main">
+              <a:graphicData uri="http://schemas.openxmlformats.org/drawingml/2006/picture">
+                <pic:pic xmlns:pic="http://schemas.openxmlformats.org/drawingml/2006/picture">
+                  <pic:nvPicPr>
+                    <pic:cNvPr id="1" name=""/>
+                    <pic:cNvPicPr/>
+                  </pic:nvPicPr>
+                  <pic:blipFill>
+                    <a:blip r:embed="rId6"/>
+                    <a:stretch>
+                      <a:fillRect/>
+                    </a:stretch>
+                  </pic:blipFill>
+                  <pic:spPr>
+                    <a:xfrm>
+                      <a:off x="0" y="0"/>
                       <a:ext cx="5400040" cy="2119630"/>
                     </a:xfrm>
                     <a:prstGeom prst="rect">
@@ -249,7 +249,7 @@
                     </pic:cNvPicPr>
                   </pic:nvPicPr>
                   <pic:blipFill>
-                    <a:blip r:embed="rId6" cstate="print">
+                    <a:blip r:embed="rId7" cstate="print">
                       <a:extLst>
                         <a:ext uri="{28A0092B-C50C-407E-A947-70E740481C1C}">
                           <a14:useLocalDpi xmlns:a14="http://schemas.microsoft.com/office/drawing/2010/main" val="0"/>
@@ -467,7 +467,7 @@
                     <pic:cNvPicPr/>
                   </pic:nvPicPr>
                   <pic:blipFill>
-                    <a:blip r:embed="rId7"/>
+                    <a:blip r:embed="rId8"/>
                     <a:stretch>
                       <a:fillRect/>
                     </a:stretch>
@@ -779,77 +779,6 @@
             <wp:extent cx="5400040" cy="1377950"/>
             <wp:effectExtent l="0" t="0" r="0" b="0"/>
             <wp:docPr id="7" name="Imagem 7"/>
-            <wp:cNvGraphicFramePr>
-              <a:graphicFrameLocks xmlns:a="http://schemas.openxmlformats.org/drawingml/2006/main" noChangeAspect="1"/>
-            </wp:cNvGraphicFramePr>
-            <a:graphic xmlns:a="http://schemas.openxmlformats.org/drawingml/2006/main">
-              <a:graphicData uri="http://schemas.openxmlformats.org/drawingml/2006/picture">
-                <pic:pic xmlns:pic="http://schemas.openxmlformats.org/drawingml/2006/picture">
-                  <pic:nvPicPr>
-                    <pic:cNvPr id="1" name=""/>
-                    <pic:cNvPicPr/>
-                  </pic:nvPicPr>
-                  <pic:blipFill>
-                    <a:blip r:embed="rId8"/>
-                    <a:stretch>
-                      <a:fillRect/>
-                    </a:stretch>
-                  </pic:blipFill>
-                  <pic:spPr>
-                    <a:xfrm>
-                      <a:off x="0" y="0"/>
-                      <a:ext cx="5400040" cy="1377950"/>
-                    </a:xfrm>
-                    <a:prstGeom prst="rect">
-                      <a:avLst/>
-                    </a:prstGeom>
-                  </pic:spPr>
-                </pic:pic>
-              </a:graphicData>
-            </a:graphic>
-          </wp:inline>
-        </w:drawing>
-      </w:r>
-    </w:p>
-    <w:p>
-      <w:pPr>
-        <w:ind w:firstLine="0"/>
-        <w:jc w:val="center"/>
-        <w:rPr>
-          <w:b/>
-          <w:bCs/>
-          <w:sz w:val="28"/>
-          <w:szCs w:val="24"/>
-        </w:rPr>
-      </w:pPr>
-      <w:r>
-        <w:rPr>
-          <w:b/>
-          <w:bCs/>
-          <w:sz w:val="28"/>
-          <w:szCs w:val="24"/>
-        </w:rPr>
-        <w:lastRenderedPageBreak/>
-        <w:t>Objeto Date</w:t>
-      </w:r>
-    </w:p>
-    <w:p>
-      <w:pPr>
-        <w:ind w:firstLine="0"/>
-        <w:jc w:val="center"/>
-        <w:rPr>
-          <w:bCs/>
-        </w:rPr>
-      </w:pPr>
-      <w:r>
-        <w:rPr>
-          <w:bCs/>
-        </w:rPr>
-        <w:drawing>
-          <wp:inline distT="0" distB="0" distL="0" distR="0" wp14:anchorId="6347B578" wp14:editId="28A75BCF">
-            <wp:extent cx="5400040" cy="2029460"/>
-            <wp:effectExtent l="0" t="0" r="0" b="8890"/>
-            <wp:docPr id="8" name="Imagem 8"/>
             <wp:cNvGraphicFramePr>
               <a:graphicFrameLocks xmlns:a="http://schemas.openxmlformats.org/drawingml/2006/main" noChangeAspect="1"/>
             </wp:cNvGraphicFramePr>
@@ -869,7 +798,7 @@
                   <pic:spPr>
                     <a:xfrm>
                       <a:off x="0" y="0"/>
-                      <a:ext cx="5400040" cy="2029460"/>
+                      <a:ext cx="5400040" cy="1377950"/>
                     </a:xfrm>
                     <a:prstGeom prst="rect">
                       <a:avLst/>
@@ -885,20 +814,6 @@
     <w:p>
       <w:pPr>
         <w:ind w:firstLine="0"/>
-        <w:rPr>
-          <w:bCs/>
-        </w:rPr>
-      </w:pPr>
-      <w:r>
-        <w:rPr>
-          <w:bCs/>
-        </w:rPr>
-        <w:t>Não existe zero a esquerda na data, tem que formatar para ter</w:t>
-      </w:r>
-    </w:p>
-    <w:p>
-      <w:pPr>
-        <w:ind w:firstLine="0"/>
         <w:jc w:val="center"/>
         <w:rPr>
           <w:b/>
@@ -914,25 +829,27 @@
           <w:sz w:val="28"/>
           <w:szCs w:val="24"/>
         </w:rPr>
-        <w:t>Switch/Case</w:t>
-      </w:r>
-    </w:p>
-    <w:p>
-      <w:pPr>
-        <w:ind w:firstLine="0"/>
-      </w:pPr>
+        <w:lastRenderedPageBreak/>
+        <w:t>Objeto Date</w:t>
+      </w:r>
     </w:p>
     <w:p>
       <w:pPr>
         <w:ind w:firstLine="0"/>
         <w:jc w:val="center"/>
-      </w:pPr>
-      <w:r>
+        <w:rPr>
+          <w:bCs/>
+        </w:rPr>
+      </w:pPr>
+      <w:r>
+        <w:rPr>
+          <w:bCs/>
+        </w:rPr>
         <w:drawing>
-          <wp:inline distT="0" distB="0" distL="0" distR="0" wp14:anchorId="25D8A713" wp14:editId="4284548C">
-            <wp:extent cx="2142699" cy="4450927"/>
-            <wp:effectExtent l="0" t="0" r="0" b="6985"/>
-            <wp:docPr id="9" name="Imagem 9"/>
+          <wp:inline distT="0" distB="0" distL="0" distR="0" wp14:anchorId="6347B578" wp14:editId="28A75BCF">
+            <wp:extent cx="5400040" cy="2029460"/>
+            <wp:effectExtent l="0" t="0" r="0" b="8890"/>
+            <wp:docPr id="8" name="Imagem 8"/>
             <wp:cNvGraphicFramePr>
               <a:graphicFrameLocks xmlns:a="http://schemas.openxmlformats.org/drawingml/2006/main" noChangeAspect="1"/>
             </wp:cNvGraphicFramePr>
@@ -952,7 +869,7 @@
                   <pic:spPr>
                     <a:xfrm>
                       <a:off x="0" y="0"/>
-                      <a:ext cx="2147160" cy="4460195"/>
+                      <a:ext cx="5400040" cy="2029460"/>
                     </a:xfrm>
                     <a:prstGeom prst="rect">
                       <a:avLst/>
@@ -968,51 +885,16 @@
     <w:p>
       <w:pPr>
         <w:ind w:firstLine="0"/>
-      </w:pPr>
-      <w:r>
-        <w:t xml:space="preserve">Ao final de cada case tem que ter um </w:t>
-      </w:r>
-      <w:r>
-        <w:rPr>
-          <w:i/>
-          <w:iCs/>
-        </w:rPr>
-        <w:t>break;</w:t>
-      </w:r>
-      <w:r>
-        <w:t xml:space="preserve"> nesse caso tem um </w:t>
-      </w:r>
-      <w:proofErr w:type="spellStart"/>
-      <w:r>
-        <w:rPr>
-          <w:i/>
-          <w:iCs/>
-        </w:rPr>
-        <w:t>return</w:t>
-      </w:r>
-      <w:proofErr w:type="spellEnd"/>
-      <w:r>
-        <w:t xml:space="preserve"> porque ele colocou uma </w:t>
-      </w:r>
-      <w:proofErr w:type="spellStart"/>
-      <w:r>
-        <w:rPr>
-          <w:i/>
-          <w:iCs/>
-        </w:rPr>
-        <w:t>function</w:t>
-      </w:r>
-      <w:proofErr w:type="spellEnd"/>
-    </w:p>
-    <w:p>
-      <w:pPr>
-        <w:ind w:firstLine="0"/>
-      </w:pPr>
-    </w:p>
-    <w:p>
-      <w:pPr>
-        <w:ind w:firstLine="0"/>
-      </w:pPr>
+        <w:rPr>
+          <w:bCs/>
+        </w:rPr>
+      </w:pPr>
+      <w:r>
+        <w:rPr>
+          <w:bCs/>
+        </w:rPr>
+        <w:t>Não existe zero a esquerda na data, tem que formatar para ter</w:t>
+      </w:r>
     </w:p>
     <w:p>
       <w:pPr>
@@ -1032,28 +914,13 @@
           <w:sz w:val="28"/>
           <w:szCs w:val="24"/>
         </w:rPr>
-        <w:t>Dicas</w:t>
-      </w:r>
-    </w:p>
-    <w:p>
-      <w:pPr>
-        <w:ind w:firstLine="0"/>
-      </w:pPr>
-      <w:r>
-        <w:t xml:space="preserve">Parar o evento de </w:t>
-      </w:r>
-      <w:proofErr w:type="spellStart"/>
-      <w:r>
-        <w:rPr>
-          <w:i/>
-          <w:iCs/>
-        </w:rPr>
-        <w:t>submit</w:t>
-      </w:r>
-      <w:proofErr w:type="spellEnd"/>
-      <w:r>
-        <w:t xml:space="preserve"> do formulário:</w:t>
-      </w:r>
+        <w:t>Switch/Case</w:t>
+      </w:r>
+    </w:p>
+    <w:p>
+      <w:pPr>
+        <w:ind w:firstLine="0"/>
+      </w:pPr>
     </w:p>
     <w:p>
       <w:pPr>
@@ -1062,10 +929,10 @@
       </w:pPr>
       <w:r>
         <w:drawing>
-          <wp:inline distT="0" distB="0" distL="0" distR="0" wp14:anchorId="64B4A7EE" wp14:editId="019B323A">
-            <wp:extent cx="3810532" cy="895475"/>
-            <wp:effectExtent l="0" t="0" r="0" b="0"/>
-            <wp:docPr id="5" name="Imagem 5"/>
+          <wp:inline distT="0" distB="0" distL="0" distR="0" wp14:anchorId="25D8A713" wp14:editId="4284548C">
+            <wp:extent cx="2142699" cy="4450927"/>
+            <wp:effectExtent l="0" t="0" r="0" b="6985"/>
+            <wp:docPr id="9" name="Imagem 9"/>
             <wp:cNvGraphicFramePr>
               <a:graphicFrameLocks xmlns:a="http://schemas.openxmlformats.org/drawingml/2006/main" noChangeAspect="1"/>
             </wp:cNvGraphicFramePr>
@@ -1085,6 +952,139 @@
                   <pic:spPr>
                     <a:xfrm>
                       <a:off x="0" y="0"/>
+                      <a:ext cx="2147160" cy="4460195"/>
+                    </a:xfrm>
+                    <a:prstGeom prst="rect">
+                      <a:avLst/>
+                    </a:prstGeom>
+                  </pic:spPr>
+                </pic:pic>
+              </a:graphicData>
+            </a:graphic>
+          </wp:inline>
+        </w:drawing>
+      </w:r>
+    </w:p>
+    <w:p>
+      <w:pPr>
+        <w:ind w:firstLine="0"/>
+      </w:pPr>
+      <w:r>
+        <w:t xml:space="preserve">Ao final de cada case tem que ter um </w:t>
+      </w:r>
+      <w:r>
+        <w:rPr>
+          <w:i/>
+          <w:iCs/>
+        </w:rPr>
+        <w:t>break;</w:t>
+      </w:r>
+      <w:r>
+        <w:t xml:space="preserve"> nesse caso tem um </w:t>
+      </w:r>
+      <w:proofErr w:type="spellStart"/>
+      <w:r>
+        <w:rPr>
+          <w:i/>
+          <w:iCs/>
+        </w:rPr>
+        <w:t>return</w:t>
+      </w:r>
+      <w:proofErr w:type="spellEnd"/>
+      <w:r>
+        <w:t xml:space="preserve"> porque ele colocou uma </w:t>
+      </w:r>
+      <w:proofErr w:type="spellStart"/>
+      <w:r>
+        <w:rPr>
+          <w:i/>
+          <w:iCs/>
+        </w:rPr>
+        <w:t>function</w:t>
+      </w:r>
+      <w:proofErr w:type="spellEnd"/>
+    </w:p>
+    <w:p>
+      <w:pPr>
+        <w:ind w:firstLine="0"/>
+      </w:pPr>
+    </w:p>
+    <w:p>
+      <w:pPr>
+        <w:ind w:firstLine="0"/>
+      </w:pPr>
+    </w:p>
+    <w:p>
+      <w:pPr>
+        <w:ind w:firstLine="0"/>
+        <w:jc w:val="center"/>
+        <w:rPr>
+          <w:b/>
+          <w:bCs/>
+          <w:sz w:val="28"/>
+          <w:szCs w:val="24"/>
+        </w:rPr>
+      </w:pPr>
+      <w:r>
+        <w:rPr>
+          <w:b/>
+          <w:bCs/>
+          <w:sz w:val="28"/>
+          <w:szCs w:val="24"/>
+        </w:rPr>
+        <w:t>Dicas</w:t>
+      </w:r>
+    </w:p>
+    <w:p>
+      <w:pPr>
+        <w:ind w:firstLine="0"/>
+      </w:pPr>
+      <w:r>
+        <w:t xml:space="preserve">Parar o evento de </w:t>
+      </w:r>
+      <w:proofErr w:type="spellStart"/>
+      <w:r>
+        <w:rPr>
+          <w:i/>
+          <w:iCs/>
+        </w:rPr>
+        <w:t>submit</w:t>
+      </w:r>
+      <w:proofErr w:type="spellEnd"/>
+      <w:r>
+        <w:t xml:space="preserve"> do formulário:</w:t>
+      </w:r>
+    </w:p>
+    <w:p>
+      <w:pPr>
+        <w:ind w:firstLine="0"/>
+        <w:jc w:val="center"/>
+      </w:pPr>
+      <w:r>
+        <w:drawing>
+          <wp:inline distT="0" distB="0" distL="0" distR="0" wp14:anchorId="64B4A7EE" wp14:editId="019B323A">
+            <wp:extent cx="3810532" cy="895475"/>
+            <wp:effectExtent l="0" t="0" r="0" b="0"/>
+            <wp:docPr id="5" name="Imagem 5"/>
+            <wp:cNvGraphicFramePr>
+              <a:graphicFrameLocks xmlns:a="http://schemas.openxmlformats.org/drawingml/2006/main" noChangeAspect="1"/>
+            </wp:cNvGraphicFramePr>
+            <a:graphic xmlns:a="http://schemas.openxmlformats.org/drawingml/2006/main">
+              <a:graphicData uri="http://schemas.openxmlformats.org/drawingml/2006/picture">
+                <pic:pic xmlns:pic="http://schemas.openxmlformats.org/drawingml/2006/picture">
+                  <pic:nvPicPr>
+                    <pic:cNvPr id="1" name=""/>
+                    <pic:cNvPicPr/>
+                  </pic:nvPicPr>
+                  <pic:blipFill>
+                    <a:blip r:embed="rId12"/>
+                    <a:stretch>
+                      <a:fillRect/>
+                    </a:stretch>
+                  </pic:blipFill>
+                  <pic:spPr>
+                    <a:xfrm>
+                      <a:off x="0" y="0"/>
                       <a:ext cx="3810532" cy="895475"/>
                     </a:xfrm>
                     <a:prstGeom prst="rect">
@@ -1360,7 +1360,435 @@
     <w:p>
       <w:pPr>
         <w:ind w:firstLine="0"/>
-      </w:pPr>
+        <w:jc w:val="center"/>
+      </w:pPr>
+      <w:r>
+        <w:drawing>
+          <wp:inline distT="0" distB="0" distL="0" distR="0" wp14:anchorId="2E1FB6C1" wp14:editId="6C7DF22F">
+            <wp:extent cx="5400040" cy="660400"/>
+            <wp:effectExtent l="0" t="0" r="0" b="6350"/>
+            <wp:docPr id="10" name="Imagem 10"/>
+            <wp:cNvGraphicFramePr>
+              <a:graphicFrameLocks xmlns:a="http://schemas.openxmlformats.org/drawingml/2006/main" noChangeAspect="1"/>
+            </wp:cNvGraphicFramePr>
+            <a:graphic xmlns:a="http://schemas.openxmlformats.org/drawingml/2006/main">
+              <a:graphicData uri="http://schemas.openxmlformats.org/drawingml/2006/picture">
+                <pic:pic xmlns:pic="http://schemas.openxmlformats.org/drawingml/2006/picture">
+                  <pic:nvPicPr>
+                    <pic:cNvPr id="1" name=""/>
+                    <pic:cNvPicPr/>
+                  </pic:nvPicPr>
+                  <pic:blipFill>
+                    <a:blip r:embed="rId13"/>
+                    <a:stretch>
+                      <a:fillRect/>
+                    </a:stretch>
+                  </pic:blipFill>
+                  <pic:spPr>
+                    <a:xfrm>
+                      <a:off x="0" y="0"/>
+                      <a:ext cx="5400040" cy="660400"/>
+                    </a:xfrm>
+                    <a:prstGeom prst="rect">
+                      <a:avLst/>
+                    </a:prstGeom>
+                  </pic:spPr>
+                </pic:pic>
+              </a:graphicData>
+            </a:graphic>
+          </wp:inline>
+        </w:drawing>
+      </w:r>
+    </w:p>
+    <w:p>
+      <w:pPr>
+        <w:ind w:firstLine="0"/>
+        <w:jc w:val="center"/>
+        <w:rPr>
+          <w:sz w:val="20"/>
+          <w:szCs w:val="18"/>
+        </w:rPr>
+      </w:pPr>
+      <w:r>
+        <w:rPr>
+          <w:sz w:val="20"/>
+          <w:szCs w:val="18"/>
+        </w:rPr>
+        <w:t xml:space="preserve">Modo mais </w:t>
+      </w:r>
+      <w:r>
+        <w:rPr>
+          <w:sz w:val="20"/>
+          <w:szCs w:val="18"/>
+        </w:rPr>
+        <w:t>fácil de mostrar a hora</w:t>
+      </w:r>
+    </w:p>
+    <w:p>
+      <w:pPr>
+        <w:ind w:firstLine="0"/>
+        <w:jc w:val="center"/>
+        <w:rPr>
+          <w:b/>
+          <w:bCs/>
+          <w:sz w:val="28"/>
+          <w:szCs w:val="24"/>
+        </w:rPr>
+      </w:pPr>
+      <w:r>
+        <w:rPr>
+          <w:b/>
+          <w:bCs/>
+          <w:sz w:val="28"/>
+          <w:szCs w:val="24"/>
+        </w:rPr>
+        <w:t xml:space="preserve">Var, Let e </w:t>
+      </w:r>
+      <w:proofErr w:type="spellStart"/>
+      <w:r>
+        <w:rPr>
+          <w:b/>
+          <w:bCs/>
+          <w:sz w:val="28"/>
+          <w:szCs w:val="24"/>
+        </w:rPr>
+        <w:t>Const</w:t>
+      </w:r>
+      <w:proofErr w:type="spellEnd"/>
+    </w:p>
+    <w:p>
+      <w:pPr>
+        <w:pStyle w:val="Commarcadores"/>
+        <w:numPr>
+          <w:ilvl w:val="0"/>
+          <w:numId w:val="0"/>
+        </w:numPr>
+        <w:ind w:left="360" w:hanging="360"/>
+      </w:pPr>
+      <w:r>
+        <w:rPr>
+          <w:i/>
+          <w:iCs/>
+        </w:rPr>
+        <w:t xml:space="preserve">Let </w:t>
+      </w:r>
+      <w:r>
+        <w:sym w:font="Wingdings" w:char="F0E0"/>
+      </w:r>
+      <w:r>
+        <w:t xml:space="preserve"> tem escopo de bloco</w:t>
+      </w:r>
+    </w:p>
+    <w:p>
+      <w:pPr>
+        <w:pStyle w:val="Commarcadores"/>
+        <w:numPr>
+          <w:ilvl w:val="0"/>
+          <w:numId w:val="0"/>
+        </w:numPr>
+        <w:ind w:left="360" w:hanging="360"/>
+      </w:pPr>
+      <w:r>
+        <w:rPr>
+          <w:i/>
+          <w:iCs/>
+        </w:rPr>
+        <w:t xml:space="preserve">Var </w:t>
+      </w:r>
+      <w:r>
+        <w:sym w:font="Wingdings" w:char="F0E0"/>
+      </w:r>
+      <w:r>
+        <w:t xml:space="preserve"> tem escopo de função</w:t>
+      </w:r>
+    </w:p>
+    <w:p>
+      <w:pPr>
+        <w:pStyle w:val="Commarcadores"/>
+        <w:numPr>
+          <w:ilvl w:val="0"/>
+          <w:numId w:val="0"/>
+        </w:numPr>
+        <w:ind w:left="360" w:hanging="360"/>
+      </w:pPr>
+    </w:p>
+    <w:p>
+      <w:pPr>
+        <w:pStyle w:val="Commarcadores"/>
+        <w:numPr>
+          <w:ilvl w:val="0"/>
+          <w:numId w:val="0"/>
+        </w:numPr>
+        <w:ind w:left="360" w:hanging="360"/>
+        <w:jc w:val="center"/>
+        <w:rPr>
+          <w:b/>
+          <w:bCs/>
+          <w:sz w:val="28"/>
+          <w:szCs w:val="24"/>
+        </w:rPr>
+      </w:pPr>
+      <w:r>
+        <w:rPr>
+          <w:b/>
+          <w:bCs/>
+          <w:sz w:val="28"/>
+          <w:szCs w:val="24"/>
+        </w:rPr>
+        <w:t xml:space="preserve">Atribuição via desestruturação </w:t>
+      </w:r>
+    </w:p>
+    <w:p>
+      <w:pPr>
+        <w:pStyle w:val="Commarcadores"/>
+        <w:numPr>
+          <w:ilvl w:val="0"/>
+          <w:numId w:val="0"/>
+        </w:numPr>
+        <w:ind w:left="360" w:hanging="360"/>
+      </w:pPr>
+      <w:r>
+        <w:t xml:space="preserve">Podemos “arrancar” coisas do </w:t>
+      </w:r>
+      <w:proofErr w:type="spellStart"/>
+      <w:r>
+        <w:rPr>
+          <w:i/>
+          <w:iCs/>
+        </w:rPr>
+        <w:t>array</w:t>
+      </w:r>
+      <w:proofErr w:type="spellEnd"/>
+      <w:r>
+        <w:t xml:space="preserve"> </w:t>
+      </w:r>
+    </w:p>
+    <w:p>
+      <w:pPr>
+        <w:pStyle w:val="Commarcadores"/>
+        <w:numPr>
+          <w:ilvl w:val="0"/>
+          <w:numId w:val="0"/>
+        </w:numPr>
+        <w:ind w:left="360" w:hanging="360"/>
+      </w:pPr>
+      <w:r>
+        <w:t>...</w:t>
+      </w:r>
+      <w:proofErr w:type="spellStart"/>
+      <w:r>
+        <w:rPr>
+          <w:i/>
+          <w:iCs/>
+        </w:rPr>
+        <w:t>rest</w:t>
+      </w:r>
+      <w:proofErr w:type="spellEnd"/>
+      <w:r>
+        <w:rPr>
+          <w:i/>
+          <w:iCs/>
+        </w:rPr>
+        <w:t xml:space="preserve"> (</w:t>
+      </w:r>
+      <w:proofErr w:type="spellStart"/>
+      <w:r>
+        <w:rPr>
+          <w:i/>
+          <w:iCs/>
+        </w:rPr>
+        <w:t>rest</w:t>
+      </w:r>
+      <w:proofErr w:type="spellEnd"/>
+      <w:r>
+        <w:rPr>
+          <w:i/>
+          <w:iCs/>
+        </w:rPr>
+        <w:t xml:space="preserve"> </w:t>
+      </w:r>
+      <w:proofErr w:type="spellStart"/>
+      <w:r>
+        <w:rPr>
+          <w:i/>
+          <w:iCs/>
+        </w:rPr>
+        <w:t>operator</w:t>
+      </w:r>
+      <w:proofErr w:type="spellEnd"/>
+      <w:r>
+        <w:rPr>
+          <w:i/>
+          <w:iCs/>
+        </w:rPr>
+        <w:t xml:space="preserve">) </w:t>
+      </w:r>
+      <w:r>
+        <w:sym w:font="Wingdings" w:char="F0E0"/>
+      </w:r>
+      <w:r>
+        <w:t xml:space="preserve"> você pega o resto do </w:t>
+      </w:r>
+      <w:proofErr w:type="spellStart"/>
+      <w:proofErr w:type="gramStart"/>
+      <w:r>
+        <w:rPr>
+          <w:i/>
+          <w:iCs/>
+        </w:rPr>
+        <w:t>array</w:t>
+      </w:r>
+      <w:proofErr w:type="spellEnd"/>
+      <w:r>
+        <w:rPr>
+          <w:i/>
+          <w:iCs/>
+        </w:rPr>
+        <w:t xml:space="preserve"> </w:t>
+      </w:r>
+      <w:r>
+        <w:t xml:space="preserve"> que</w:t>
+      </w:r>
+      <w:proofErr w:type="gramEnd"/>
+      <w:r>
+        <w:t xml:space="preserve"> não foi utilizado</w:t>
+      </w:r>
+    </w:p>
+    <w:p>
+      <w:pPr>
+        <w:pStyle w:val="Commarcadores"/>
+        <w:numPr>
+          <w:ilvl w:val="0"/>
+          <w:numId w:val="0"/>
+        </w:numPr>
+        <w:ind w:left="360" w:hanging="360"/>
+        <w:jc w:val="center"/>
+      </w:pPr>
+      <w:r>
+        <w:lastRenderedPageBreak/>
+        <w:drawing>
+          <wp:inline distT="0" distB="0" distL="0" distR="0" wp14:anchorId="4DEFAD5C" wp14:editId="7EDA8AB8">
+            <wp:extent cx="3972479" cy="1124107"/>
+            <wp:effectExtent l="0" t="0" r="0" b="0"/>
+            <wp:docPr id="11" name="Imagem 11"/>
+            <wp:cNvGraphicFramePr>
+              <a:graphicFrameLocks xmlns:a="http://schemas.openxmlformats.org/drawingml/2006/main" noChangeAspect="1"/>
+            </wp:cNvGraphicFramePr>
+            <a:graphic xmlns:a="http://schemas.openxmlformats.org/drawingml/2006/main">
+              <a:graphicData uri="http://schemas.openxmlformats.org/drawingml/2006/picture">
+                <pic:pic xmlns:pic="http://schemas.openxmlformats.org/drawingml/2006/picture">
+                  <pic:nvPicPr>
+                    <pic:cNvPr id="1" name=""/>
+                    <pic:cNvPicPr/>
+                  </pic:nvPicPr>
+                  <pic:blipFill>
+                    <a:blip r:embed="rId14"/>
+                    <a:stretch>
+                      <a:fillRect/>
+                    </a:stretch>
+                  </pic:blipFill>
+                  <pic:spPr>
+                    <a:xfrm>
+                      <a:off x="0" y="0"/>
+                      <a:ext cx="3972479" cy="1124107"/>
+                    </a:xfrm>
+                    <a:prstGeom prst="rect">
+                      <a:avLst/>
+                    </a:prstGeom>
+                  </pic:spPr>
+                </pic:pic>
+              </a:graphicData>
+            </a:graphic>
+          </wp:inline>
+        </w:drawing>
+      </w:r>
+    </w:p>
+    <w:p>
+      <w:pPr>
+        <w:pStyle w:val="Commarcadores"/>
+        <w:numPr>
+          <w:ilvl w:val="0"/>
+          <w:numId w:val="0"/>
+        </w:numPr>
+        <w:ind w:left="360" w:hanging="360"/>
+        <w:jc w:val="center"/>
+      </w:pPr>
+      <w:r>
+        <w:drawing>
+          <wp:inline distT="0" distB="0" distL="0" distR="0" wp14:anchorId="562A193D" wp14:editId="281715A0">
+            <wp:extent cx="3458058" cy="657317"/>
+            <wp:effectExtent l="0" t="0" r="0" b="9525"/>
+            <wp:docPr id="12" name="Imagem 12"/>
+            <wp:cNvGraphicFramePr>
+              <a:graphicFrameLocks xmlns:a="http://schemas.openxmlformats.org/drawingml/2006/main" noChangeAspect="1"/>
+            </wp:cNvGraphicFramePr>
+            <a:graphic xmlns:a="http://schemas.openxmlformats.org/drawingml/2006/main">
+              <a:graphicData uri="http://schemas.openxmlformats.org/drawingml/2006/picture">
+                <pic:pic xmlns:pic="http://schemas.openxmlformats.org/drawingml/2006/picture">
+                  <pic:nvPicPr>
+                    <pic:cNvPr id="1" name=""/>
+                    <pic:cNvPicPr/>
+                  </pic:nvPicPr>
+                  <pic:blipFill>
+                    <a:blip r:embed="rId15"/>
+                    <a:stretch>
+                      <a:fillRect/>
+                    </a:stretch>
+                  </pic:blipFill>
+                  <pic:spPr>
+                    <a:xfrm>
+                      <a:off x="0" y="0"/>
+                      <a:ext cx="3458058" cy="657317"/>
+                    </a:xfrm>
+                    <a:prstGeom prst="rect">
+                      <a:avLst/>
+                    </a:prstGeom>
+                  </pic:spPr>
+                </pic:pic>
+              </a:graphicData>
+            </a:graphic>
+          </wp:inline>
+        </w:drawing>
+      </w:r>
+    </w:p>
+    <w:p>
+      <w:pPr>
+        <w:pStyle w:val="Commarcadores"/>
+        <w:numPr>
+          <w:ilvl w:val="0"/>
+          <w:numId w:val="0"/>
+        </w:numPr>
+        <w:ind w:left="360" w:hanging="360"/>
+        <w:jc w:val="center"/>
+        <w:rPr>
+          <w:b/>
+          <w:bCs/>
+          <w:sz w:val="28"/>
+          <w:szCs w:val="24"/>
+        </w:rPr>
+      </w:pPr>
+      <w:r>
+        <w:rPr>
+          <w:b/>
+          <w:bCs/>
+          <w:sz w:val="28"/>
+          <w:szCs w:val="24"/>
+        </w:rPr>
+        <w:t>Estruturas de repetição</w:t>
+      </w:r>
+    </w:p>
+    <w:p>
+      <w:pPr>
+        <w:pStyle w:val="Commarcadores"/>
+        <w:numPr>
+          <w:ilvl w:val="0"/>
+          <w:numId w:val="0"/>
+        </w:numPr>
+        <w:ind w:left="360" w:hanging="360"/>
+      </w:pPr>
+      <w:r>
+        <w:t>Geralmente o pessoal costuma usar a variável i (index) no for</w:t>
+      </w:r>
     </w:p>
     <w:sectPr>
       <w:pgSz w:w="11906" w:h="16838"/>
@@ -1370,6 +1798,35 @@
     </w:sectPr>
   </w:body>
 </w:document>
+</file>
+
+<file path=word/numbering.xml><?xml version="1.0" encoding="utf-8"?>
+<w:numbering xmlns:wpc="http://schemas.microsoft.com/office/word/2010/wordprocessingCanvas" xmlns:cx="http://schemas.microsoft.com/office/drawing/2014/chartex" xmlns:cx1="http://schemas.microsoft.com/office/drawing/2015/9/8/chartex" xmlns:cx2="http://schemas.microsoft.com/office/drawing/2015/10/21/chartex" xmlns:cx3="http://schemas.microsoft.com/office/drawing/2016/5/9/chartex" xmlns:cx4="http://schemas.microsoft.com/office/drawing/2016/5/10/chartex" xmlns:cx5="http://schemas.microsoft.com/office/drawing/2016/5/11/chartex" xmlns:cx6="http://schemas.microsoft.com/office/drawing/2016/5/12/chartex" xmlns:cx7="http://schemas.microsoft.com/office/drawing/2016/5/13/chartex" xmlns:cx8="http://schemas.microsoft.com/office/drawing/2016/5/14/chartex" xmlns:mc="http://schemas.openxmlformats.org/markup-compatibility/2006" xmlns:aink="http://schemas.microsoft.com/office/drawing/2016/ink" xmlns:am3d="http://schemas.microsoft.com/office/drawing/2017/model3d" xmlns:o="urn:schemas-microsoft-com:office:office" xmlns:r="http://schemas.openxmlformats.org/officeDocument/2006/relationships" xmlns:m="http://schemas.openxmlformats.org/officeDocument/2006/math" xmlns:v="urn:schemas-microsoft-com:vml" xmlns:wp14="http://schemas.microsoft.com/office/word/2010/wordprocessingDrawing" xmlns:wp="http://schemas.openxmlformats.org/drawingml/2006/wordprocessingDrawing" xmlns:w10="urn:schemas-microsoft-com:office:word" xmlns:w="http://schemas.openxmlformats.org/wordprocessingml/2006/main" xmlns:w14="http://schemas.microsoft.com/office/word/2010/wordml" xmlns:w15="http://schemas.microsoft.com/office/word/2012/wordml" xmlns:w16cex="http://schemas.microsoft.com/office/word/2018/wordml/cex" xmlns:w16cid="http://schemas.microsoft.com/office/word/2016/wordml/cid" xmlns:w16="http://schemas.microsoft.com/office/word/2018/wordml" xmlns:w16sdtdh="http://schemas.microsoft.com/office/word/2020/wordml/sdtdatahash" xmlns:w16se="http://schemas.microsoft.com/office/word/2015/wordml/symex" xmlns:wpg="http://schemas.microsoft.com/office/word/2010/wordprocessingGroup" xmlns:wpi="http://schemas.microsoft.com/office/word/2010/wordprocessingInk" xmlns:wne="http://schemas.microsoft.com/office/word/2006/wordml" xmlns:wps="http://schemas.microsoft.com/office/word/2010/wordprocessingShape" mc:Ignorable="w14 w15 w16se w16cid w16 w16cex w16sdtdh wp14">
+  <w:abstractNum w:abstractNumId="0" w15:restartNumberingAfterBreak="0">
+    <w:nsid w:val="FFFFFF89"/>
+    <w:multiLevelType w:val="singleLevel"/>
+    <w:tmpl w:val="7570BCA6"/>
+    <w:lvl w:ilvl="0">
+      <w:start w:val="1"/>
+      <w:numFmt w:val="bullet"/>
+      <w:pStyle w:val="Commarcadores"/>
+      <w:lvlText w:val=""/>
+      <w:lvlJc w:val="left"/>
+      <w:pPr>
+        <w:tabs>
+          <w:tab w:val="num" w:pos="360"/>
+        </w:tabs>
+        <w:ind w:left="360" w:hanging="360"/>
+      </w:pPr>
+      <w:rPr>
+        <w:rFonts w:ascii="Symbol" w:hAnsi="Symbol" w:hint="default"/>
+      </w:rPr>
+    </w:lvl>
+  </w:abstractNum>
+  <w:num w:numId="1">
+    <w:abstractNumId w:val="0"/>
+  </w:num>
+</w:numbering>
 </file>
 
 <file path=word/styles.xml><?xml version="1.0" encoding="utf-8"?>
@@ -1976,6 +2433,19 @@
       <w:bCs/>
     </w:rPr>
   </w:style>
+  <w:style w:type="paragraph" w:styleId="Commarcadores">
+    <w:name w:val="List Bullet"/>
+    <w:basedOn w:val="Normal"/>
+    <w:uiPriority w:val="99"/>
+    <w:unhideWhenUsed/>
+    <w:rsid w:val="00C029B6"/>
+    <w:pPr>
+      <w:numPr>
+        <w:numId w:val="1"/>
+      </w:numPr>
+      <w:contextualSpacing/>
+    </w:pPr>
+  </w:style>
 </w:styles>
 </file>
 

--- a/Seção 3/Notes/Seção 3.docx
+++ b/Seção 3/Notes/Seção 3.docx
@@ -68,16 +68,11 @@
       </w:r>
     </w:p>
     <w:p>
-      <w:r>
-        <w:t xml:space="preserve">Não usar == </w:t>
-      </w:r>
-      <w:proofErr w:type="gramStart"/>
-      <w:r>
-        <w:t>nem !</w:t>
-      </w:r>
-      <w:proofErr w:type="gramEnd"/>
-      <w:r>
-        <w:t>=, usar === e !==</w:t>
+      <w:pPr>
+        <w:ind w:firstLine="0"/>
+      </w:pPr>
+      <w:r>
+        <w:t>Não usar == nem !=, usar === e !==</w:t>
       </w:r>
     </w:p>
     <w:p>
@@ -151,15 +146,7 @@
         <w:t>u</w:t>
       </w:r>
       <w:r>
-        <w:t xml:space="preserve">                        </w:t>
-      </w:r>
-      <w:proofErr w:type="gramStart"/>
-      <w:r>
-        <w:t>e</w:t>
-      </w:r>
-      <w:proofErr w:type="gramEnd"/>
-      <w:r>
-        <w:t xml:space="preserve">                    não ou                não e</w:t>
+        <w:t xml:space="preserve">                        e                    não ou                não e</w:t>
       </w:r>
     </w:p>
     <w:p>
@@ -201,13 +188,8 @@
         <w:sym w:font="Wingdings" w:char="F0E0"/>
       </w:r>
       <w:r>
-        <w:t xml:space="preserve"> </w:t>
-      </w:r>
-      <w:proofErr w:type="spellStart"/>
-      <w:r>
-        <w:t>true</w:t>
-      </w:r>
-      <w:proofErr w:type="spellEnd"/>
+        <w:t xml:space="preserve"> true</w:t>
+      </w:r>
     </w:p>
     <w:p>
       <w:pPr>
@@ -306,21 +288,12 @@
       <w:pPr>
         <w:ind w:firstLine="0"/>
       </w:pPr>
-      <w:proofErr w:type="spellStart"/>
-      <w:r>
-        <w:rPr>
-          <w:i/>
-          <w:iCs/>
-        </w:rPr>
-        <w:t>Falsy</w:t>
-      </w:r>
-      <w:proofErr w:type="spellEnd"/>
-      <w:r>
-        <w:rPr>
-          <w:i/>
-          <w:iCs/>
-        </w:rPr>
-        <w:t xml:space="preserve"> </w:t>
+      <w:r>
+        <w:rPr>
+          <w:i/>
+          <w:iCs/>
+        </w:rPr>
+        <w:t xml:space="preserve">Falsy </w:t>
       </w:r>
       <w:r>
         <w:sym w:font="Wingdings" w:char="F0E0"/>
@@ -347,56 +320,14 @@
           <w:i/>
           <w:iCs/>
         </w:rPr>
-        <w:t xml:space="preserve"> ‘’, </w:t>
-      </w:r>
-      <w:proofErr w:type="spellStart"/>
-      <w:r>
-        <w:rPr>
-          <w:i/>
-          <w:iCs/>
-        </w:rPr>
-        <w:t>null</w:t>
-      </w:r>
-      <w:proofErr w:type="spellEnd"/>
-      <w:r>
-        <w:rPr>
-          <w:i/>
-          <w:iCs/>
-        </w:rPr>
-        <w:t xml:space="preserve">, </w:t>
-      </w:r>
-      <w:proofErr w:type="spellStart"/>
-      <w:r>
-        <w:rPr>
-          <w:i/>
-          <w:iCs/>
-        </w:rPr>
-        <w:t>undefined</w:t>
-      </w:r>
-      <w:proofErr w:type="spellEnd"/>
-      <w:r>
-        <w:rPr>
-          <w:i/>
-          <w:iCs/>
-        </w:rPr>
-        <w:t xml:space="preserve"> e </w:t>
-      </w:r>
-      <w:proofErr w:type="spellStart"/>
-      <w:r>
-        <w:rPr>
-          <w:i/>
-          <w:iCs/>
-        </w:rPr>
-        <w:t>NaN</w:t>
-      </w:r>
-      <w:proofErr w:type="spellEnd"/>
+        <w:t xml:space="preserve"> ‘’, null, undefined e NaN</w:t>
+      </w:r>
       <w:r>
         <w:t>)</w:t>
       </w:r>
       <w:r>
         <w:t xml:space="preserve">, fora disso é </w:t>
       </w:r>
-      <w:proofErr w:type="spellStart"/>
       <w:r>
         <w:rPr>
           <w:i/>
@@ -404,22 +335,13 @@
         </w:rPr>
         <w:t>truthy</w:t>
       </w:r>
-      <w:proofErr w:type="spellEnd"/>
-    </w:p>
-    <w:p>
-      <w:pPr>
-        <w:ind w:firstLine="0"/>
-      </w:pPr>
-      <w:r>
-        <w:t xml:space="preserve">No </w:t>
-      </w:r>
-      <w:proofErr w:type="spellStart"/>
-      <w:r>
-        <w:t>JavaScript</w:t>
-      </w:r>
-      <w:proofErr w:type="spellEnd"/>
-      <w:r>
-        <w:t xml:space="preserve">, a avaliação de curto-circuito faz com que o operador </w:t>
+    </w:p>
+    <w:p>
+      <w:pPr>
+        <w:ind w:firstLine="0"/>
+      </w:pPr>
+      <w:r>
+        <w:t xml:space="preserve">No JavaScript, a avaliação de curto-circuito faz com que o operador </w:t>
       </w:r>
       <w:r>
         <w:rPr>
@@ -499,7 +421,6 @@
           <w:szCs w:val="24"/>
         </w:rPr>
       </w:pPr>
-      <w:proofErr w:type="spellStart"/>
       <w:r>
         <w:rPr>
           <w:b/>
@@ -507,19 +428,122 @@
           <w:sz w:val="28"/>
           <w:szCs w:val="24"/>
         </w:rPr>
-        <w:t>If</w:t>
-      </w:r>
-      <w:proofErr w:type="spellEnd"/>
-      <w:r>
+        <w:t>If, else if e else</w:t>
+      </w:r>
+    </w:p>
+    <w:p>
+      <w:pPr>
+        <w:ind w:firstLine="0"/>
+      </w:pPr>
+      <w:r>
+        <w:t xml:space="preserve">O </w:t>
+      </w:r>
+      <w:r>
+        <w:rPr>
+          <w:i/>
+          <w:iCs/>
+        </w:rPr>
+        <w:t xml:space="preserve">if </w:t>
+      </w:r>
+      <w:r>
+        <w:t xml:space="preserve">pode ser usado sozinho, o </w:t>
+      </w:r>
+      <w:r>
+        <w:rPr>
+          <w:i/>
+          <w:iCs/>
+        </w:rPr>
+        <w:t>else</w:t>
+      </w:r>
+      <w:r>
+        <w:t xml:space="preserve"> precisa ter um </w:t>
+      </w:r>
+      <w:r>
+        <w:rPr>
+          <w:i/>
+          <w:iCs/>
+        </w:rPr>
+        <w:t>if</w:t>
+      </w:r>
+      <w:r>
+        <w:t xml:space="preserve"> antes</w:t>
+      </w:r>
+      <w:r>
+        <w:t xml:space="preserve"> e eu posso ter vários </w:t>
+      </w:r>
+      <w:r>
+        <w:rPr>
+          <w:i/>
+          <w:iCs/>
+        </w:rPr>
+        <w:t xml:space="preserve">else </w:t>
+      </w:r>
+      <w:r>
+        <w:rPr>
+          <w:i/>
+          <w:iCs/>
+        </w:rPr>
+        <w:t xml:space="preserve">if </w:t>
+      </w:r>
+      <w:r>
+        <w:t>na</w:t>
+      </w:r>
+      <w:r>
+        <w:t xml:space="preserve"> condição, mas somente um </w:t>
+      </w:r>
+      <w:r>
+        <w:rPr>
+          <w:i/>
+          <w:iCs/>
+        </w:rPr>
+        <w:t xml:space="preserve">else </w:t>
+      </w:r>
+      <w:r>
+        <w:t>sozinho.</w:t>
+      </w:r>
+    </w:p>
+    <w:p>
+      <w:pPr>
+        <w:ind w:firstLine="0"/>
+      </w:pPr>
+      <w:r>
+        <w:t xml:space="preserve">Se tiver um mais de um </w:t>
+      </w:r>
+      <w:r>
+        <w:rPr>
+          <w:i/>
+          <w:iCs/>
+        </w:rPr>
+        <w:t>true</w:t>
+      </w:r>
+      <w:r>
+        <w:t xml:space="preserve"> dentro do bloco </w:t>
+      </w:r>
+      <w:r>
+        <w:rPr>
+          <w:i/>
+          <w:iCs/>
+        </w:rPr>
+        <w:t xml:space="preserve">if else </w:t>
+      </w:r>
+      <w:r>
+        <w:t xml:space="preserve">ele </w:t>
+      </w:r>
+      <w:r>
+        <w:t>executa a primeira e sai do bloco, ou seja, só executa uma condição de todas do bloco</w:t>
+      </w:r>
+    </w:p>
+    <w:p>
+      <w:pPr>
+        <w:ind w:firstLine="0"/>
+        <w:jc w:val="center"/>
         <w:rPr>
           <w:b/>
           <w:bCs/>
           <w:sz w:val="28"/>
           <w:szCs w:val="24"/>
         </w:rPr>
-        <w:t xml:space="preserve">, </w:t>
-      </w:r>
-      <w:proofErr w:type="spellStart"/>
+      </w:pPr>
       <w:r>
         <w:rPr>
           <w:b/>
@@ -527,237 +551,6 @@
           <w:sz w:val="28"/>
           <w:szCs w:val="24"/>
         </w:rPr>
-        <w:t>else</w:t>
-      </w:r>
-      <w:proofErr w:type="spellEnd"/>
-      <w:r>
-        <w:rPr>
-          <w:b/>
-          <w:bCs/>
-          <w:sz w:val="28"/>
-          <w:szCs w:val="24"/>
-        </w:rPr>
-        <w:t xml:space="preserve"> </w:t>
-      </w:r>
-      <w:proofErr w:type="spellStart"/>
-      <w:r>
-        <w:rPr>
-          <w:b/>
-          <w:bCs/>
-          <w:sz w:val="28"/>
-          <w:szCs w:val="24"/>
-        </w:rPr>
-        <w:t>if</w:t>
-      </w:r>
-      <w:proofErr w:type="spellEnd"/>
-      <w:r>
-        <w:rPr>
-          <w:b/>
-          <w:bCs/>
-          <w:sz w:val="28"/>
-          <w:szCs w:val="24"/>
-        </w:rPr>
-        <w:t xml:space="preserve"> e </w:t>
-      </w:r>
-      <w:proofErr w:type="spellStart"/>
-      <w:r>
-        <w:rPr>
-          <w:b/>
-          <w:bCs/>
-          <w:sz w:val="28"/>
-          <w:szCs w:val="24"/>
-        </w:rPr>
-        <w:t>else</w:t>
-      </w:r>
-      <w:proofErr w:type="spellEnd"/>
-    </w:p>
-    <w:p>
-      <w:pPr>
-        <w:ind w:firstLine="0"/>
-      </w:pPr>
-      <w:r>
-        <w:t xml:space="preserve">O </w:t>
-      </w:r>
-      <w:proofErr w:type="spellStart"/>
-      <w:r>
-        <w:rPr>
-          <w:i/>
-          <w:iCs/>
-        </w:rPr>
-        <w:t>if</w:t>
-      </w:r>
-      <w:proofErr w:type="spellEnd"/>
-      <w:r>
-        <w:rPr>
-          <w:i/>
-          <w:iCs/>
-        </w:rPr>
-        <w:t xml:space="preserve"> </w:t>
-      </w:r>
-      <w:r>
-        <w:t xml:space="preserve">pode ser usado sozinho, o </w:t>
-      </w:r>
-      <w:proofErr w:type="spellStart"/>
-      <w:r>
-        <w:rPr>
-          <w:i/>
-          <w:iCs/>
-        </w:rPr>
-        <w:t>else</w:t>
-      </w:r>
-      <w:proofErr w:type="spellEnd"/>
-      <w:r>
-        <w:t xml:space="preserve"> precisa ter um </w:t>
-      </w:r>
-      <w:proofErr w:type="spellStart"/>
-      <w:r>
-        <w:rPr>
-          <w:i/>
-          <w:iCs/>
-        </w:rPr>
-        <w:t>if</w:t>
-      </w:r>
-      <w:proofErr w:type="spellEnd"/>
-      <w:r>
-        <w:t xml:space="preserve"> antes</w:t>
-      </w:r>
-      <w:r>
-        <w:t xml:space="preserve"> e eu posso ter vários </w:t>
-      </w:r>
-      <w:proofErr w:type="spellStart"/>
-      <w:r>
-        <w:rPr>
-          <w:i/>
-          <w:iCs/>
-        </w:rPr>
-        <w:t>else</w:t>
-      </w:r>
-      <w:proofErr w:type="spellEnd"/>
-      <w:r>
-        <w:rPr>
-          <w:i/>
-          <w:iCs/>
-        </w:rPr>
-        <w:t xml:space="preserve"> </w:t>
-      </w:r>
-      <w:proofErr w:type="spellStart"/>
-      <w:r>
-        <w:rPr>
-          <w:i/>
-          <w:iCs/>
-        </w:rPr>
-        <w:t>if</w:t>
-      </w:r>
-      <w:proofErr w:type="spellEnd"/>
-      <w:r>
-        <w:rPr>
-          <w:i/>
-          <w:iCs/>
-        </w:rPr>
-        <w:t xml:space="preserve"> </w:t>
-      </w:r>
-      <w:r>
-        <w:t>na</w:t>
-      </w:r>
-      <w:r>
-        <w:t xml:space="preserve"> condição, mas somente um </w:t>
-      </w:r>
-      <w:proofErr w:type="spellStart"/>
-      <w:r>
-        <w:rPr>
-          <w:i/>
-          <w:iCs/>
-        </w:rPr>
-        <w:t>else</w:t>
-      </w:r>
-      <w:proofErr w:type="spellEnd"/>
-      <w:r>
-        <w:rPr>
-          <w:i/>
-          <w:iCs/>
-        </w:rPr>
-        <w:t xml:space="preserve"> </w:t>
-      </w:r>
-      <w:r>
-        <w:t>sozinho.</w:t>
-      </w:r>
-    </w:p>
-    <w:p>
-      <w:pPr>
-        <w:ind w:firstLine="0"/>
-      </w:pPr>
-      <w:r>
-        <w:t xml:space="preserve">Se tiver um mais de um </w:t>
-      </w:r>
-      <w:proofErr w:type="spellStart"/>
-      <w:r>
-        <w:rPr>
-          <w:i/>
-          <w:iCs/>
-        </w:rPr>
-        <w:t>true</w:t>
-      </w:r>
-      <w:proofErr w:type="spellEnd"/>
-      <w:r>
-        <w:t xml:space="preserve"> dentro do bloco </w:t>
-      </w:r>
-      <w:proofErr w:type="spellStart"/>
-      <w:r>
-        <w:rPr>
-          <w:i/>
-          <w:iCs/>
-        </w:rPr>
-        <w:t>if</w:t>
-      </w:r>
-      <w:proofErr w:type="spellEnd"/>
-      <w:r>
-        <w:rPr>
-          <w:i/>
-          <w:iCs/>
-        </w:rPr>
-        <w:t xml:space="preserve"> </w:t>
-      </w:r>
-      <w:proofErr w:type="spellStart"/>
-      <w:r>
-        <w:rPr>
-          <w:i/>
-          <w:iCs/>
-        </w:rPr>
-        <w:t>else</w:t>
-      </w:r>
-      <w:proofErr w:type="spellEnd"/>
-      <w:r>
-        <w:rPr>
-          <w:i/>
-          <w:iCs/>
-        </w:rPr>
-        <w:t xml:space="preserve"> </w:t>
-      </w:r>
-      <w:r>
-        <w:t xml:space="preserve">ele </w:t>
-      </w:r>
-      <w:r>
-        <w:t>executa a primeira e sai do bloco, ou seja, só executa uma condição de todas do bloco</w:t>
-      </w:r>
-    </w:p>
-    <w:p>
-      <w:pPr>
-        <w:ind w:firstLine="0"/>
-        <w:jc w:val="center"/>
-        <w:rPr>
-          <w:b/>
-          <w:bCs/>
-          <w:sz w:val="28"/>
-          <w:szCs w:val="24"/>
-        </w:rPr>
-      </w:pPr>
-      <w:r>
-        <w:rPr>
-          <w:b/>
-          <w:bCs/>
-          <w:sz w:val="28"/>
-          <w:szCs w:val="24"/>
-        </w:rPr>
         <w:t>Operador ternário</w:t>
       </w:r>
     </w:p>
@@ -774,6 +567,9 @@
         <w:ind w:firstLine="0"/>
       </w:pPr>
       <w:r>
+        <w:rPr>
+          <w:noProof/>
+        </w:rPr>
         <w:drawing>
           <wp:inline distT="0" distB="0" distL="0" distR="0" wp14:anchorId="78C46AE5" wp14:editId="14F160D4">
             <wp:extent cx="5400040" cy="1377950"/>
@@ -844,6 +640,7 @@
       <w:r>
         <w:rPr>
           <w:bCs/>
+          <w:noProof/>
         </w:rPr>
         <w:drawing>
           <wp:inline distT="0" distB="0" distL="0" distR="0" wp14:anchorId="6347B578" wp14:editId="28A75BCF">
@@ -928,6 +725,9 @@
         <w:jc w:val="center"/>
       </w:pPr>
       <w:r>
+        <w:rPr>
+          <w:noProof/>
+        </w:rPr>
         <w:drawing>
           <wp:inline distT="0" distB="0" distL="0" distR="0" wp14:anchorId="25D8A713" wp14:editId="4284548C">
             <wp:extent cx="2142699" cy="4450927"/>
@@ -982,7 +782,6 @@
       <w:r>
         <w:t xml:space="preserve"> nesse caso tem um </w:t>
       </w:r>
-      <w:proofErr w:type="spellStart"/>
       <w:r>
         <w:rPr>
           <w:i/>
@@ -990,11 +789,9 @@
         </w:rPr>
         <w:t>return</w:t>
       </w:r>
-      <w:proofErr w:type="spellEnd"/>
       <w:r>
         <w:t xml:space="preserve"> porque ele colocou uma </w:t>
       </w:r>
-      <w:proofErr w:type="spellStart"/>
       <w:r>
         <w:rPr>
           <w:i/>
@@ -1002,17 +799,6 @@
         </w:rPr>
         <w:t>function</w:t>
       </w:r>
-      <w:proofErr w:type="spellEnd"/>
-    </w:p>
-    <w:p>
-      <w:pPr>
-        <w:ind w:firstLine="0"/>
-      </w:pPr>
-    </w:p>
-    <w:p>
-      <w:pPr>
-        <w:ind w:firstLine="0"/>
-      </w:pPr>
     </w:p>
     <w:p>
       <w:pPr>
@@ -1032,40 +818,173 @@
           <w:sz w:val="28"/>
           <w:szCs w:val="24"/>
         </w:rPr>
-        <w:t>Dicas</w:t>
-      </w:r>
-    </w:p>
-    <w:p>
-      <w:pPr>
-        <w:ind w:firstLine="0"/>
-      </w:pPr>
-      <w:r>
-        <w:t xml:space="preserve">Parar o evento de </w:t>
-      </w:r>
-      <w:proofErr w:type="spellStart"/>
-      <w:r>
-        <w:rPr>
-          <w:i/>
-          <w:iCs/>
-        </w:rPr>
-        <w:t>submit</w:t>
-      </w:r>
-      <w:proofErr w:type="spellEnd"/>
-      <w:r>
-        <w:t xml:space="preserve"> do formulário:</w:t>
-      </w:r>
-    </w:p>
-    <w:p>
-      <w:pPr>
-        <w:ind w:firstLine="0"/>
-        <w:jc w:val="center"/>
-      </w:pPr>
-      <w:r>
+        <w:lastRenderedPageBreak/>
+        <w:t>Var, Let e Const</w:t>
+      </w:r>
+    </w:p>
+    <w:p>
+      <w:pPr>
+        <w:pStyle w:val="Commarcadores"/>
+        <w:numPr>
+          <w:ilvl w:val="0"/>
+          <w:numId w:val="0"/>
+        </w:numPr>
+        <w:ind w:left="360" w:hanging="360"/>
+      </w:pPr>
+      <w:r>
+        <w:rPr>
+          <w:i/>
+          <w:iCs/>
+        </w:rPr>
+        <w:t xml:space="preserve">Let </w:t>
+      </w:r>
+      <w:r>
+        <w:sym w:font="Wingdings" w:char="F0E0"/>
+      </w:r>
+      <w:r>
+        <w:t xml:space="preserve"> tem escopo de bloco</w:t>
+      </w:r>
+    </w:p>
+    <w:p>
+      <w:pPr>
+        <w:pStyle w:val="Commarcadores"/>
+        <w:numPr>
+          <w:ilvl w:val="0"/>
+          <w:numId w:val="0"/>
+        </w:numPr>
+        <w:ind w:left="360" w:hanging="360"/>
+      </w:pPr>
+      <w:r>
+        <w:rPr>
+          <w:i/>
+          <w:iCs/>
+        </w:rPr>
+        <w:t xml:space="preserve">Var </w:t>
+      </w:r>
+      <w:r>
+        <w:sym w:font="Wingdings" w:char="F0E0"/>
+      </w:r>
+      <w:r>
+        <w:t xml:space="preserve"> tem escopo de função</w:t>
+      </w:r>
+    </w:p>
+    <w:p>
+      <w:pPr>
+        <w:pStyle w:val="Commarcadores"/>
+        <w:numPr>
+          <w:ilvl w:val="0"/>
+          <w:numId w:val="0"/>
+        </w:numPr>
+        <w:ind w:left="360" w:hanging="360"/>
+      </w:pPr>
+    </w:p>
+    <w:p>
+      <w:pPr>
+        <w:pStyle w:val="Commarcadores"/>
+        <w:numPr>
+          <w:ilvl w:val="0"/>
+          <w:numId w:val="0"/>
+        </w:numPr>
+        <w:ind w:left="360" w:hanging="360"/>
+        <w:jc w:val="center"/>
+        <w:rPr>
+          <w:b/>
+          <w:bCs/>
+          <w:sz w:val="28"/>
+          <w:szCs w:val="24"/>
+        </w:rPr>
+      </w:pPr>
+      <w:r>
+        <w:rPr>
+          <w:b/>
+          <w:bCs/>
+          <w:sz w:val="28"/>
+          <w:szCs w:val="24"/>
+        </w:rPr>
+        <w:t xml:space="preserve">Atribuição via desestruturação </w:t>
+      </w:r>
+    </w:p>
+    <w:p>
+      <w:pPr>
+        <w:pStyle w:val="Commarcadores"/>
+        <w:numPr>
+          <w:ilvl w:val="0"/>
+          <w:numId w:val="0"/>
+        </w:numPr>
+        <w:ind w:left="360" w:hanging="360"/>
+      </w:pPr>
+      <w:r>
+        <w:t xml:space="preserve">Podemos “arrancar” coisas do </w:t>
+      </w:r>
+      <w:r>
+        <w:rPr>
+          <w:i/>
+          <w:iCs/>
+        </w:rPr>
+        <w:t>array</w:t>
+      </w:r>
+      <w:r>
+        <w:t xml:space="preserve"> </w:t>
+      </w:r>
+    </w:p>
+    <w:p>
+      <w:pPr>
+        <w:pStyle w:val="Commarcadores"/>
+        <w:numPr>
+          <w:ilvl w:val="0"/>
+          <w:numId w:val="0"/>
+        </w:numPr>
+        <w:ind w:left="360" w:hanging="360"/>
+      </w:pPr>
+      <w:r>
+        <w:t>...</w:t>
+      </w:r>
+      <w:r>
+        <w:rPr>
+          <w:i/>
+          <w:iCs/>
+        </w:rPr>
+        <w:t xml:space="preserve">rest (rest operator) </w:t>
+      </w:r>
+      <w:r>
+        <w:sym w:font="Wingdings" w:char="F0E0"/>
+      </w:r>
+      <w:r>
+        <w:t xml:space="preserve"> você pega o resto do </w:t>
+      </w:r>
+      <w:r>
+        <w:rPr>
+          <w:i/>
+          <w:iCs/>
+        </w:rPr>
+        <w:t xml:space="preserve">array </w:t>
+      </w:r>
+      <w:r>
+        <w:t>que</w:t>
+      </w:r>
+      <w:r>
+        <w:t xml:space="preserve"> não foi utilizado</w:t>
+      </w:r>
+    </w:p>
+    <w:p>
+      <w:pPr>
+        <w:pStyle w:val="Commarcadores"/>
+        <w:numPr>
+          <w:ilvl w:val="0"/>
+          <w:numId w:val="0"/>
+        </w:numPr>
+        <w:ind w:left="360" w:hanging="360"/>
+        <w:jc w:val="center"/>
+      </w:pPr>
+      <w:r>
+        <w:rPr>
+          <w:noProof/>
+        </w:rPr>
         <w:drawing>
-          <wp:inline distT="0" distB="0" distL="0" distR="0" wp14:anchorId="64B4A7EE" wp14:editId="019B323A">
-            <wp:extent cx="3810532" cy="895475"/>
+          <wp:inline distT="0" distB="0" distL="0" distR="0" wp14:anchorId="4DEFAD5C" wp14:editId="7EDA8AB8">
+            <wp:extent cx="3972479" cy="1124107"/>
             <wp:effectExtent l="0" t="0" r="0" b="0"/>
-            <wp:docPr id="5" name="Imagem 5"/>
+            <wp:docPr id="11" name="Imagem 11"/>
             <wp:cNvGraphicFramePr>
               <a:graphicFrameLocks xmlns:a="http://schemas.openxmlformats.org/drawingml/2006/main" noChangeAspect="1"/>
             </wp:cNvGraphicFramePr>
@@ -1085,7 +1004,7 @@
                   <pic:spPr>
                     <a:xfrm>
                       <a:off x="0" y="0"/>
-                      <a:ext cx="3810532" cy="895475"/>
+                      <a:ext cx="3972479" cy="1124107"/>
                     </a:xfrm>
                     <a:prstGeom prst="rect">
                       <a:avLst/>
@@ -1100,274 +1019,23 @@
     </w:p>
     <w:p>
       <w:pPr>
-        <w:ind w:firstLine="0"/>
-      </w:pPr>
-      <w:r>
-        <w:t>O ideal é fazer uma função para cada coisa</w:t>
-      </w:r>
-    </w:p>
-    <w:p>
-      <w:pPr>
-        <w:ind w:firstLine="0"/>
-        <w:rPr>
-          <w:i/>
-          <w:iCs/>
-        </w:rPr>
-      </w:pPr>
-      <w:r>
-        <w:rPr>
-          <w:i/>
-          <w:iCs/>
-        </w:rPr>
-        <w:t>(evento) =&gt; {}</w:t>
-      </w:r>
-      <w:r>
-        <w:t xml:space="preserve"> é a mesma coisa de </w:t>
-      </w:r>
-      <w:proofErr w:type="spellStart"/>
-      <w:r>
-        <w:rPr>
-          <w:i/>
-          <w:iCs/>
-        </w:rPr>
-        <w:t>function</w:t>
-      </w:r>
-      <w:proofErr w:type="spellEnd"/>
-      <w:r>
-        <w:rPr>
-          <w:i/>
-          <w:iCs/>
-        </w:rPr>
-        <w:t xml:space="preserve"> (evento) {}</w:t>
-      </w:r>
-    </w:p>
-    <w:p>
-      <w:pPr>
-        <w:ind w:firstLine="0"/>
-        <w:rPr>
-          <w:i/>
-          <w:iCs/>
-        </w:rPr>
-      </w:pPr>
-      <w:r>
-        <w:t xml:space="preserve">Para </w:t>
-      </w:r>
-      <w:r>
-        <w:t>adicionar</w:t>
-      </w:r>
-      <w:r>
-        <w:t xml:space="preserve"> uma classe</w:t>
-      </w:r>
-      <w:r>
-        <w:t xml:space="preserve"> faça</w:t>
-      </w:r>
-      <w:proofErr w:type="gramStart"/>
-      <w:r>
-        <w:t xml:space="preserve">: </w:t>
-      </w:r>
-      <w:r>
-        <w:rPr>
-          <w:i/>
-          <w:iCs/>
-        </w:rPr>
-        <w:t>.</w:t>
-      </w:r>
-      <w:proofErr w:type="spellStart"/>
-      <w:proofErr w:type="gramEnd"/>
-      <w:r>
-        <w:rPr>
-          <w:i/>
-          <w:iCs/>
-        </w:rPr>
-        <w:t>classList.add</w:t>
-      </w:r>
-      <w:proofErr w:type="spellEnd"/>
-      <w:r>
-        <w:rPr>
-          <w:i/>
-          <w:iCs/>
-        </w:rPr>
-        <w:t>(‘nome da classe’)</w:t>
-      </w:r>
-    </w:p>
-    <w:p>
-      <w:pPr>
-        <w:ind w:firstLine="0"/>
-        <w:rPr>
-          <w:b/>
-          <w:bCs/>
-        </w:rPr>
-      </w:pPr>
-      <w:r>
-        <w:t xml:space="preserve">Você pode </w:t>
-      </w:r>
-      <w:proofErr w:type="gramStart"/>
-      <w:r>
-        <w:t xml:space="preserve">usar </w:t>
-      </w:r>
-      <w:r>
-        <w:rPr>
-          <w:i/>
-          <w:iCs/>
-        </w:rPr>
-        <w:t>.</w:t>
-      </w:r>
-      <w:proofErr w:type="spellStart"/>
-      <w:r>
-        <w:rPr>
-          <w:i/>
-          <w:iCs/>
-        </w:rPr>
-        <w:t>target</w:t>
-      </w:r>
-      <w:proofErr w:type="gramEnd"/>
-      <w:r>
-        <w:rPr>
-          <w:i/>
-          <w:iCs/>
-        </w:rPr>
-        <w:t>.querySelector</w:t>
-      </w:r>
-      <w:proofErr w:type="spellEnd"/>
-      <w:r>
-        <w:rPr>
-          <w:i/>
-          <w:iCs/>
-        </w:rPr>
-        <w:t xml:space="preserve">(‘nome </w:t>
-      </w:r>
-      <w:proofErr w:type="spellStart"/>
-      <w:r>
-        <w:rPr>
-          <w:i/>
-          <w:iCs/>
-        </w:rPr>
-        <w:t>id,classe,etc</w:t>
-      </w:r>
-      <w:proofErr w:type="spellEnd"/>
-      <w:r>
-        <w:rPr>
-          <w:i/>
-          <w:iCs/>
-        </w:rPr>
-        <w:t>’)</w:t>
-      </w:r>
-      <w:r>
-        <w:t xml:space="preserve"> para </w:t>
-      </w:r>
-      <w:r>
-        <w:t>busca elementos dentro de quem gerou o evento</w:t>
-      </w:r>
-      <w:r>
-        <w:t xml:space="preserve">, é basicamente </w:t>
-      </w:r>
-      <w:proofErr w:type="spellStart"/>
-      <w:r>
-        <w:rPr>
-          <w:i/>
-          <w:iCs/>
-        </w:rPr>
-        <w:t>document.querySelector</w:t>
-      </w:r>
-      <w:proofErr w:type="spellEnd"/>
-      <w:r>
-        <w:rPr>
-          <w:i/>
-          <w:iCs/>
-        </w:rPr>
-        <w:t>()</w:t>
-      </w:r>
-      <w:r>
-        <w:t xml:space="preserve"> </w:t>
-      </w:r>
-      <w:r>
-        <w:rPr>
-          <w:rStyle w:val="Forte"/>
-          <w:b w:val="0"/>
-          <w:bCs w:val="0"/>
-        </w:rPr>
-        <w:t>só que ele procura apenas dentro do elemento que disparou o evento, e não no documento inteiro</w:t>
-      </w:r>
-      <w:r>
-        <w:rPr>
-          <w:b/>
-          <w:bCs/>
-        </w:rPr>
-        <w:t>.</w:t>
-      </w:r>
-    </w:p>
-    <w:p>
-      <w:pPr>
-        <w:ind w:firstLine="0"/>
-      </w:pPr>
-      <w:r>
-        <w:t>A variável só existe aonde ela foi criada</w:t>
-      </w:r>
-    </w:p>
-    <w:p>
-      <w:pPr>
-        <w:ind w:firstLine="0"/>
-        <w:rPr>
-          <w:i/>
-          <w:iCs/>
-        </w:rPr>
-      </w:pPr>
-      <w:r>
-        <w:t xml:space="preserve">Eu só não preciso de </w:t>
-      </w:r>
-      <w:proofErr w:type="spellStart"/>
-      <w:r>
-        <w:rPr>
-          <w:i/>
-          <w:iCs/>
-        </w:rPr>
-        <w:t>else</w:t>
-      </w:r>
-      <w:proofErr w:type="spellEnd"/>
-      <w:r>
-        <w:t xml:space="preserve"> se tiver um </w:t>
-      </w:r>
-      <w:proofErr w:type="spellStart"/>
-      <w:r>
-        <w:rPr>
-          <w:i/>
-          <w:iCs/>
-        </w:rPr>
-        <w:t>return</w:t>
-      </w:r>
-      <w:proofErr w:type="spellEnd"/>
-    </w:p>
-    <w:p>
-      <w:pPr>
-        <w:ind w:firstLine="0"/>
-      </w:pPr>
-      <w:r>
-        <w:t xml:space="preserve">Se o </w:t>
-      </w:r>
-      <w:proofErr w:type="spellStart"/>
-      <w:r>
-        <w:rPr>
-          <w:i/>
-          <w:iCs/>
-        </w:rPr>
-        <w:t>if</w:t>
-      </w:r>
-      <w:proofErr w:type="spellEnd"/>
-      <w:r>
-        <w:t xml:space="preserve"> for uma linha só, não precisa de chaves (não recomendado)</w:t>
-      </w:r>
-    </w:p>
-    <w:p>
-      <w:pPr>
-        <w:ind w:firstLine="0"/>
-        <w:jc w:val="center"/>
-      </w:pPr>
-      <w:r>
+        <w:pStyle w:val="Commarcadores"/>
+        <w:numPr>
+          <w:ilvl w:val="0"/>
+          <w:numId w:val="0"/>
+        </w:numPr>
+        <w:ind w:left="360" w:hanging="360"/>
+        <w:jc w:val="center"/>
+      </w:pPr>
+      <w:r>
+        <w:rPr>
+          <w:noProof/>
+        </w:rPr>
         <w:drawing>
-          <wp:inline distT="0" distB="0" distL="0" distR="0" wp14:anchorId="2E1FB6C1" wp14:editId="6C7DF22F">
-            <wp:extent cx="5400040" cy="660400"/>
-            <wp:effectExtent l="0" t="0" r="0" b="6350"/>
-            <wp:docPr id="10" name="Imagem 10"/>
+          <wp:inline distT="0" distB="0" distL="0" distR="0" wp14:anchorId="562A193D" wp14:editId="281715A0">
+            <wp:extent cx="3458058" cy="657317"/>
+            <wp:effectExtent l="0" t="0" r="0" b="9525"/>
+            <wp:docPr id="12" name="Imagem 12"/>
             <wp:cNvGraphicFramePr>
               <a:graphicFrameLocks xmlns:a="http://schemas.openxmlformats.org/drawingml/2006/main" noChangeAspect="1"/>
             </wp:cNvGraphicFramePr>
@@ -1387,7 +1055,7 @@
                   <pic:spPr>
                     <a:xfrm>
                       <a:off x="0" y="0"/>
-                      <a:ext cx="5400040" cy="660400"/>
+                      <a:ext cx="3458058" cy="657317"/>
                     </a:xfrm>
                     <a:prstGeom prst="rect">
                       <a:avLst/>
@@ -1402,31 +1070,12 @@
     </w:p>
     <w:p>
       <w:pPr>
-        <w:ind w:firstLine="0"/>
-        <w:jc w:val="center"/>
-        <w:rPr>
-          <w:sz w:val="20"/>
-          <w:szCs w:val="18"/>
-        </w:rPr>
-      </w:pPr>
-      <w:r>
-        <w:rPr>
-          <w:sz w:val="20"/>
-          <w:szCs w:val="18"/>
-        </w:rPr>
-        <w:t xml:space="preserve">Modo mais </w:t>
-      </w:r>
-      <w:r>
-        <w:rPr>
-          <w:sz w:val="20"/>
-          <w:szCs w:val="18"/>
-        </w:rPr>
-        <w:t>fácil de mostrar a hora</w:t>
-      </w:r>
-    </w:p>
-    <w:p>
-      <w:pPr>
-        <w:ind w:firstLine="0"/>
+        <w:pStyle w:val="Commarcadores"/>
+        <w:numPr>
+          <w:ilvl w:val="0"/>
+          <w:numId w:val="0"/>
+        </w:numPr>
+        <w:ind w:left="360" w:hanging="360"/>
         <w:jc w:val="center"/>
         <w:rPr>
           <w:b/>
@@ -1442,235 +1091,144 @@
           <w:sz w:val="28"/>
           <w:szCs w:val="24"/>
         </w:rPr>
-        <w:t xml:space="preserve">Var, Let e </w:t>
-      </w:r>
-      <w:proofErr w:type="spellStart"/>
-      <w:r>
+        <w:t>Estruturas de repetição</w:t>
+      </w:r>
+    </w:p>
+    <w:p>
+      <w:pPr>
+        <w:pStyle w:val="Commarcadores"/>
+        <w:numPr>
+          <w:ilvl w:val="0"/>
+          <w:numId w:val="0"/>
+        </w:numPr>
+        <w:ind w:left="360" w:hanging="360"/>
+      </w:pPr>
+      <w:r>
+        <w:t>Geralmente o pessoal costuma usar a variável i (index) no for</w:t>
+      </w:r>
+    </w:p>
+    <w:p>
+      <w:pPr>
+        <w:pStyle w:val="Commarcadores"/>
+        <w:numPr>
+          <w:ilvl w:val="0"/>
+          <w:numId w:val="0"/>
+        </w:numPr>
+        <w:ind w:left="360" w:hanging="360"/>
+        <w:jc w:val="center"/>
         <w:rPr>
           <w:b/>
           <w:bCs/>
           <w:sz w:val="28"/>
           <w:szCs w:val="24"/>
         </w:rPr>
-        <w:t>Const</w:t>
-      </w:r>
-      <w:proofErr w:type="spellEnd"/>
-    </w:p>
-    <w:p>
-      <w:pPr>
-        <w:pStyle w:val="Commarcadores"/>
-        <w:numPr>
-          <w:ilvl w:val="0"/>
-          <w:numId w:val="0"/>
-        </w:numPr>
-        <w:ind w:left="360" w:hanging="360"/>
-      </w:pPr>
-      <w:r>
-        <w:rPr>
-          <w:i/>
-          <w:iCs/>
-        </w:rPr>
-        <w:t xml:space="preserve">Let </w:t>
-      </w:r>
-      <w:r>
-        <w:sym w:font="Wingdings" w:char="F0E0"/>
-      </w:r>
-      <w:r>
-        <w:t xml:space="preserve"> tem escopo de bloco</w:t>
-      </w:r>
-    </w:p>
-    <w:p>
-      <w:pPr>
-        <w:pStyle w:val="Commarcadores"/>
-        <w:numPr>
-          <w:ilvl w:val="0"/>
-          <w:numId w:val="0"/>
-        </w:numPr>
-        <w:ind w:left="360" w:hanging="360"/>
-      </w:pPr>
-      <w:r>
-        <w:rPr>
-          <w:i/>
-          <w:iCs/>
-        </w:rPr>
-        <w:t xml:space="preserve">Var </w:t>
-      </w:r>
-      <w:r>
-        <w:sym w:font="Wingdings" w:char="F0E0"/>
-      </w:r>
-      <w:r>
-        <w:t xml:space="preserve"> tem escopo de função</w:t>
-      </w:r>
-    </w:p>
-    <w:p>
-      <w:pPr>
-        <w:pStyle w:val="Commarcadores"/>
-        <w:numPr>
-          <w:ilvl w:val="0"/>
-          <w:numId w:val="0"/>
-        </w:numPr>
-        <w:ind w:left="360" w:hanging="360"/>
-      </w:pPr>
-    </w:p>
-    <w:p>
-      <w:pPr>
-        <w:pStyle w:val="Commarcadores"/>
-        <w:numPr>
-          <w:ilvl w:val="0"/>
-          <w:numId w:val="0"/>
-        </w:numPr>
-        <w:ind w:left="360" w:hanging="360"/>
-        <w:jc w:val="center"/>
+      </w:pPr>
+      <w:r>
         <w:rPr>
           <w:b/>
           <w:bCs/>
           <w:sz w:val="28"/>
           <w:szCs w:val="24"/>
         </w:rPr>
-      </w:pPr>
-      <w:r>
-        <w:rPr>
-          <w:b/>
-          <w:bCs/>
-          <w:sz w:val="28"/>
-          <w:szCs w:val="24"/>
-        </w:rPr>
-        <w:t xml:space="preserve">Atribuição via desestruturação </w:t>
-      </w:r>
-    </w:p>
-    <w:p>
-      <w:pPr>
-        <w:pStyle w:val="Commarcadores"/>
-        <w:numPr>
-          <w:ilvl w:val="0"/>
-          <w:numId w:val="0"/>
-        </w:numPr>
-        <w:ind w:left="360" w:hanging="360"/>
-      </w:pPr>
-      <w:r>
-        <w:t xml:space="preserve">Podemos “arrancar” coisas do </w:t>
-      </w:r>
-      <w:proofErr w:type="spellStart"/>
-      <w:r>
-        <w:rPr>
-          <w:i/>
-          <w:iCs/>
-        </w:rPr>
-        <w:t>array</w:t>
-      </w:r>
-      <w:proofErr w:type="spellEnd"/>
-      <w:r>
-        <w:t xml:space="preserve"> </w:t>
-      </w:r>
-    </w:p>
-    <w:p>
-      <w:pPr>
-        <w:pStyle w:val="Commarcadores"/>
-        <w:numPr>
-          <w:ilvl w:val="0"/>
-          <w:numId w:val="0"/>
-        </w:numPr>
-        <w:ind w:left="360" w:hanging="360"/>
-      </w:pPr>
-      <w:r>
-        <w:t>...</w:t>
-      </w:r>
-      <w:proofErr w:type="spellStart"/>
-      <w:r>
-        <w:rPr>
-          <w:i/>
-          <w:iCs/>
-        </w:rPr>
-        <w:t>rest</w:t>
-      </w:r>
-      <w:proofErr w:type="spellEnd"/>
-      <w:r>
-        <w:rPr>
-          <w:i/>
-          <w:iCs/>
-        </w:rPr>
-        <w:t xml:space="preserve"> (</w:t>
-      </w:r>
-      <w:proofErr w:type="spellStart"/>
-      <w:r>
-        <w:rPr>
-          <w:i/>
-          <w:iCs/>
-        </w:rPr>
-        <w:t>rest</w:t>
-      </w:r>
-      <w:proofErr w:type="spellEnd"/>
-      <w:r>
-        <w:rPr>
-          <w:i/>
-          <w:iCs/>
-        </w:rPr>
-        <w:t xml:space="preserve"> </w:t>
-      </w:r>
-      <w:proofErr w:type="spellStart"/>
-      <w:r>
-        <w:rPr>
-          <w:i/>
-          <w:iCs/>
-        </w:rPr>
-        <w:t>operator</w:t>
-      </w:r>
-      <w:proofErr w:type="spellEnd"/>
-      <w:r>
-        <w:rPr>
-          <w:i/>
-          <w:iCs/>
-        </w:rPr>
-        <w:t xml:space="preserve">) </w:t>
-      </w:r>
-      <w:r>
+        <w:t>DOM e a árvore do DOM</w:t>
+      </w:r>
+    </w:p>
+    <w:p>
+      <w:pPr>
+        <w:pStyle w:val="Commarcadores"/>
+        <w:numPr>
+          <w:ilvl w:val="0"/>
+          <w:numId w:val="0"/>
+        </w:numPr>
+        <w:ind w:left="360" w:hanging="360"/>
+        <w:rPr>
+          <w:sz w:val="28"/>
+          <w:szCs w:val="24"/>
+        </w:rPr>
+      </w:pPr>
+      <w:r>
+        <w:rPr>
+          <w:i/>
+          <w:iCs/>
+          <w:sz w:val="28"/>
+          <w:szCs w:val="24"/>
+        </w:rPr>
+        <w:t xml:space="preserve">Window </w:t>
+      </w:r>
+      <w:r>
+        <w:rPr>
+          <w:sz w:val="28"/>
+          <w:szCs w:val="24"/>
+        </w:rPr>
         <w:sym w:font="Wingdings" w:char="F0E0"/>
       </w:r>
       <w:r>
-        <w:t xml:space="preserve"> você pega o resto do </w:t>
-      </w:r>
-      <w:proofErr w:type="spellStart"/>
-      <w:proofErr w:type="gramStart"/>
-      <w:r>
-        <w:rPr>
-          <w:i/>
-          <w:iCs/>
-        </w:rPr>
-        <w:t>array</w:t>
-      </w:r>
-      <w:proofErr w:type="spellEnd"/>
-      <w:r>
-        <w:rPr>
-          <w:i/>
-          <w:iCs/>
-        </w:rPr>
-        <w:t xml:space="preserve"> </w:t>
-      </w:r>
-      <w:r>
-        <w:t xml:space="preserve"> que</w:t>
-      </w:r>
-      <w:proofErr w:type="gramEnd"/>
-      <w:r>
-        <w:t xml:space="preserve"> não foi utilizado</w:t>
-      </w:r>
-    </w:p>
-    <w:p>
-      <w:pPr>
-        <w:pStyle w:val="Commarcadores"/>
-        <w:numPr>
-          <w:ilvl w:val="0"/>
-          <w:numId w:val="0"/>
-        </w:numPr>
-        <w:ind w:left="360" w:hanging="360"/>
-        <w:jc w:val="center"/>
-      </w:pPr>
-      <w:r>
-        <w:lastRenderedPageBreak/>
+        <w:rPr>
+          <w:sz w:val="28"/>
+          <w:szCs w:val="24"/>
+        </w:rPr>
+        <w:t xml:space="preserve"> objeto global (pai de todos os elementos)</w:t>
+      </w:r>
+    </w:p>
+    <w:p>
+      <w:pPr>
+        <w:pStyle w:val="Commarcadores"/>
+        <w:numPr>
+          <w:ilvl w:val="0"/>
+          <w:numId w:val="0"/>
+        </w:numPr>
+        <w:ind w:left="360" w:hanging="360"/>
+        <w:rPr>
+          <w:sz w:val="28"/>
+          <w:szCs w:val="24"/>
+        </w:rPr>
+      </w:pPr>
+      <w:r>
+        <w:rPr>
+          <w:sz w:val="28"/>
+          <w:szCs w:val="24"/>
+        </w:rPr>
+        <w:t xml:space="preserve">Árvore do DOM </w:t>
+      </w:r>
+      <w:r>
+        <w:rPr>
+          <w:sz w:val="28"/>
+          <w:szCs w:val="24"/>
+        </w:rPr>
+        <w:sym w:font="Wingdings" w:char="F0E0"/>
+      </w:r>
+      <w:r>
+        <w:rPr>
+          <w:sz w:val="28"/>
+          <w:szCs w:val="24"/>
+        </w:rPr>
+        <w:t xml:space="preserve"> é toda a árvore de elementos do html, dos pais e filhos</w:t>
+      </w:r>
+    </w:p>
+    <w:p>
+      <w:pPr>
+        <w:pStyle w:val="Commarcadores"/>
+        <w:numPr>
+          <w:ilvl w:val="0"/>
+          <w:numId w:val="0"/>
+        </w:numPr>
+        <w:ind w:left="360" w:hanging="360"/>
+        <w:jc w:val="center"/>
+        <w:rPr>
+          <w:sz w:val="28"/>
+          <w:szCs w:val="24"/>
+        </w:rPr>
+      </w:pPr>
+      <w:r>
+        <w:rPr>
+          <w:sz w:val="28"/>
+          <w:szCs w:val="24"/>
+        </w:rPr>
         <w:drawing>
-          <wp:inline distT="0" distB="0" distL="0" distR="0" wp14:anchorId="4DEFAD5C" wp14:editId="7EDA8AB8">
-            <wp:extent cx="3972479" cy="1124107"/>
+          <wp:inline distT="0" distB="0" distL="0" distR="0" wp14:anchorId="684672B3" wp14:editId="71AB21A7">
+            <wp:extent cx="3381847" cy="1752845"/>
             <wp:effectExtent l="0" t="0" r="0" b="0"/>
-            <wp:docPr id="11" name="Imagem 11"/>
+            <wp:docPr id="6" name="Imagem 6"/>
             <wp:cNvGraphicFramePr>
               <a:graphicFrameLocks xmlns:a="http://schemas.openxmlformats.org/drawingml/2006/main" noChangeAspect="1"/>
             </wp:cNvGraphicFramePr>
@@ -1690,7 +1248,7 @@
                   <pic:spPr>
                     <a:xfrm>
                       <a:off x="0" y="0"/>
-                      <a:ext cx="3972479" cy="1124107"/>
+                      <a:ext cx="3381847" cy="1752845"/>
                     </a:xfrm>
                     <a:prstGeom prst="rect">
                       <a:avLst/>
@@ -1711,14 +1269,66 @@
           <w:numId w:val="0"/>
         </w:numPr>
         <w:ind w:left="360" w:hanging="360"/>
-        <w:jc w:val="center"/>
-      </w:pPr>
-      <w:r>
+        <w:rPr>
+          <w:sz w:val="28"/>
+          <w:szCs w:val="24"/>
+        </w:rPr>
+      </w:pPr>
+      <w:r>
+        <w:rPr>
+          <w:sz w:val="28"/>
+          <w:szCs w:val="24"/>
+        </w:rPr>
+        <w:t xml:space="preserve">No caso do exemplo do exercício em que ele cria um </w:t>
+      </w:r>
+      <w:r>
+        <w:rPr>
+          <w:i/>
+          <w:iCs/>
+          <w:sz w:val="28"/>
+          <w:szCs w:val="24"/>
+        </w:rPr>
+        <w:t>NodeText</w:t>
+      </w:r>
+      <w:r>
+        <w:rPr>
+          <w:sz w:val="28"/>
+          <w:szCs w:val="24"/>
+        </w:rPr>
+        <w:t xml:space="preserve"> temos:</w:t>
+      </w:r>
+    </w:p>
+    <w:p>
+      <w:pPr>
+        <w:pStyle w:val="Commarcadores"/>
+        <w:numPr>
+          <w:ilvl w:val="0"/>
+          <w:numId w:val="0"/>
+        </w:numPr>
+        <w:ind w:left="360" w:hanging="360"/>
+        <w:rPr>
+          <w:sz w:val="28"/>
+          <w:szCs w:val="24"/>
+        </w:rPr>
+      </w:pPr>
+      <w:r>
+        <w:rPr>
+          <w:sz w:val="28"/>
+          <w:szCs w:val="24"/>
+        </w:rPr>
         <w:drawing>
-          <wp:inline distT="0" distB="0" distL="0" distR="0" wp14:anchorId="562A193D" wp14:editId="281715A0">
-            <wp:extent cx="3458058" cy="657317"/>
-            <wp:effectExtent l="0" t="0" r="0" b="9525"/>
-            <wp:docPr id="12" name="Imagem 12"/>
+          <wp:anchor distT="0" distB="0" distL="114300" distR="114300" simplePos="0" relativeHeight="251658240" behindDoc="0" locked="0" layoutInCell="1" allowOverlap="1" wp14:anchorId="70CE0BDC" wp14:editId="0E78F297">
+            <wp:simplePos x="0" y="0"/>
+            <wp:positionH relativeFrom="column">
+              <wp:posOffset>-1962</wp:posOffset>
+            </wp:positionH>
+            <wp:positionV relativeFrom="paragraph">
+              <wp:posOffset>-2331</wp:posOffset>
+            </wp:positionV>
+            <wp:extent cx="2505425" cy="514422"/>
+            <wp:effectExtent l="0" t="0" r="0" b="0"/>
+            <wp:wrapSquare wrapText="bothSides"/>
+            <wp:docPr id="13" name="Imagem 13"/>
             <wp:cNvGraphicFramePr>
               <a:graphicFrameLocks xmlns:a="http://schemas.openxmlformats.org/drawingml/2006/main" noChangeAspect="1"/>
             </wp:cNvGraphicFramePr>
@@ -1730,7 +1340,13 @@
                     <pic:cNvPicPr/>
                   </pic:nvPicPr>
                   <pic:blipFill>
-                    <a:blip r:embed="rId15"/>
+                    <a:blip r:embed="rId15">
+                      <a:extLst>
+                        <a:ext uri="{28A0092B-C50C-407E-A947-70E740481C1C}">
+                          <a14:useLocalDpi xmlns:a14="http://schemas.microsoft.com/office/drawing/2010/main" val="0"/>
+                        </a:ext>
+                      </a:extLst>
+                    </a:blip>
                     <a:stretch>
                       <a:fillRect/>
                     </a:stretch>
@@ -1738,7 +1354,177 @@
                   <pic:spPr>
                     <a:xfrm>
                       <a:off x="0" y="0"/>
-                      <a:ext cx="3458058" cy="657317"/>
+                      <a:ext cx="2505425" cy="514422"/>
+                    </a:xfrm>
+                    <a:prstGeom prst="rect">
+                      <a:avLst/>
+                    </a:prstGeom>
+                  </pic:spPr>
+                </pic:pic>
+              </a:graphicData>
+            </a:graphic>
+          </wp:anchor>
+        </w:drawing>
+      </w:r>
+      <w:r>
+        <w:rPr>
+          <w:sz w:val="28"/>
+          <w:szCs w:val="24"/>
+        </w:rPr>
+        <w:t xml:space="preserve">O filho do </w:t>
+      </w:r>
+      <w:r>
+        <w:rPr>
+          <w:i/>
+          <w:iCs/>
+          <w:sz w:val="28"/>
+          <w:szCs w:val="24"/>
+        </w:rPr>
+        <w:t>h1</w:t>
+      </w:r>
+      <w:r>
+        <w:rPr>
+          <w:sz w:val="28"/>
+          <w:szCs w:val="24"/>
+        </w:rPr>
+        <w:t xml:space="preserve"> é um nó de texto, que também é uma parte da árvore</w:t>
+      </w:r>
+    </w:p>
+    <w:p>
+      <w:pPr>
+        <w:pStyle w:val="Commarcadores"/>
+        <w:numPr>
+          <w:ilvl w:val="0"/>
+          <w:numId w:val="0"/>
+        </w:numPr>
+        <w:ind w:left="360" w:hanging="360"/>
+        <w:rPr>
+          <w:sz w:val="28"/>
+          <w:szCs w:val="24"/>
+        </w:rPr>
+      </w:pPr>
+    </w:p>
+    <w:p>
+      <w:pPr>
+        <w:pStyle w:val="Commarcadores"/>
+        <w:numPr>
+          <w:ilvl w:val="0"/>
+          <w:numId w:val="0"/>
+        </w:numPr>
+        <w:ind w:left="360" w:hanging="360"/>
+        <w:rPr>
+          <w:sz w:val="28"/>
+          <w:szCs w:val="24"/>
+        </w:rPr>
+      </w:pPr>
+    </w:p>
+    <w:p>
+      <w:pPr>
+        <w:pStyle w:val="Commarcadores"/>
+        <w:numPr>
+          <w:ilvl w:val="0"/>
+          <w:numId w:val="0"/>
+        </w:numPr>
+        <w:ind w:left="360" w:hanging="360"/>
+        <w:jc w:val="center"/>
+        <w:rPr>
+          <w:sz w:val="28"/>
+          <w:szCs w:val="24"/>
+        </w:rPr>
+      </w:pPr>
+      <w:r>
+        <w:rPr>
+          <w:b/>
+          <w:bCs/>
+          <w:sz w:val="32"/>
+          <w:szCs w:val="28"/>
+        </w:rPr>
+        <w:lastRenderedPageBreak/>
+        <w:t>For in</w:t>
+      </w:r>
+    </w:p>
+    <w:p>
+      <w:pPr>
+        <w:pStyle w:val="Commarcadores"/>
+        <w:numPr>
+          <w:ilvl w:val="0"/>
+          <w:numId w:val="0"/>
+        </w:numPr>
+        <w:ind w:left="360" w:hanging="360"/>
+      </w:pPr>
+      <w:r>
+        <w:t>Lê os índices ou chaves do objeto</w:t>
+      </w:r>
+    </w:p>
+    <w:p>
+      <w:pPr>
+        <w:pStyle w:val="Commarcadores"/>
+        <w:numPr>
+          <w:ilvl w:val="0"/>
+          <w:numId w:val="0"/>
+        </w:numPr>
+        <w:ind w:left="360" w:hanging="360"/>
+        <w:jc w:val="center"/>
+        <w:rPr>
+          <w:b/>
+          <w:bCs/>
+          <w:sz w:val="28"/>
+          <w:szCs w:val="24"/>
+        </w:rPr>
+      </w:pPr>
+      <w:r>
+        <w:rPr>
+          <w:b/>
+          <w:bCs/>
+          <w:sz w:val="28"/>
+          <w:szCs w:val="24"/>
+        </w:rPr>
+        <w:t>For of</w:t>
+      </w:r>
+    </w:p>
+    <w:p>
+      <w:pPr>
+        <w:pStyle w:val="Commarcadores"/>
+        <w:keepNext/>
+        <w:numPr>
+          <w:ilvl w:val="0"/>
+          <w:numId w:val="0"/>
+        </w:numPr>
+        <w:ind w:left="360" w:hanging="360"/>
+        <w:jc w:val="center"/>
+      </w:pPr>
+      <w:r>
+        <w:rPr>
+          <w:b/>
+          <w:bCs/>
+          <w:sz w:val="28"/>
+          <w:szCs w:val="24"/>
+        </w:rPr>
+        <w:drawing>
+          <wp:inline distT="0" distB="0" distL="0" distR="0" wp14:anchorId="66F46394" wp14:editId="489D0ABE">
+            <wp:extent cx="2324424" cy="1676634"/>
+            <wp:effectExtent l="0" t="0" r="0" b="0"/>
+            <wp:docPr id="16" name="Imagem 16"/>
+            <wp:cNvGraphicFramePr>
+              <a:graphicFrameLocks xmlns:a="http://schemas.openxmlformats.org/drawingml/2006/main" noChangeAspect="1"/>
+            </wp:cNvGraphicFramePr>
+            <a:graphic xmlns:a="http://schemas.openxmlformats.org/drawingml/2006/main">
+              <a:graphicData uri="http://schemas.openxmlformats.org/drawingml/2006/picture">
+                <pic:pic xmlns:pic="http://schemas.openxmlformats.org/drawingml/2006/picture">
+                  <pic:nvPicPr>
+                    <pic:cNvPr id="1" name=""/>
+                    <pic:cNvPicPr/>
+                  </pic:nvPicPr>
+                  <pic:blipFill>
+                    <a:blip r:embed="rId16"/>
+                    <a:stretch>
+                      <a:fillRect/>
+                    </a:stretch>
+                  </pic:blipFill>
+                  <pic:spPr>
+                    <a:xfrm>
+                      <a:off x="0" y="0"/>
+                      <a:ext cx="2324424" cy="1676634"/>
                     </a:xfrm>
                     <a:prstGeom prst="rect">
                       <a:avLst/>
@@ -1754,6 +1540,200 @@
     <w:p>
       <w:pPr>
         <w:pStyle w:val="Commarcadores"/>
+        <w:keepNext/>
+        <w:numPr>
+          <w:ilvl w:val="0"/>
+          <w:numId w:val="0"/>
+        </w:numPr>
+        <w:ind w:left="360" w:hanging="360"/>
+        <w:jc w:val="center"/>
+        <w:rPr>
+          <w:sz w:val="20"/>
+          <w:szCs w:val="20"/>
+        </w:rPr>
+      </w:pPr>
+      <w:r>
+        <w:rPr>
+          <w:sz w:val="20"/>
+          <w:szCs w:val="20"/>
+        </w:rPr>
+        <w:t>Esses dois são iguais</w:t>
+      </w:r>
+    </w:p>
+    <w:p>
+      <w:pPr>
+        <w:ind w:firstLine="0"/>
+      </w:pPr>
+      <w:r>
+        <w:t xml:space="preserve">Para </w:t>
+      </w:r>
+      <w:r>
+        <w:rPr>
+          <w:i/>
+          <w:iCs/>
+        </w:rPr>
+        <w:t>arrays</w:t>
+      </w:r>
+      <w:r>
+        <w:t xml:space="preserve"> todos funcionam, mas o </w:t>
+      </w:r>
+      <w:r>
+        <w:rPr>
+          <w:i/>
+          <w:iCs/>
+        </w:rPr>
+        <w:t xml:space="preserve">for of </w:t>
+      </w:r>
+      <w:r>
+        <w:t>retorna somente o valor</w:t>
+      </w:r>
+    </w:p>
+    <w:p>
+      <w:r>
+        <w:drawing>
+          <wp:inline distT="0" distB="0" distL="0" distR="0" wp14:anchorId="5693AAD5" wp14:editId="7A0D9DB1">
+            <wp:extent cx="4715533" cy="666843"/>
+            <wp:effectExtent l="0" t="0" r="8890" b="0"/>
+            <wp:docPr id="17" name="Imagem 17"/>
+            <wp:cNvGraphicFramePr>
+              <a:graphicFrameLocks xmlns:a="http://schemas.openxmlformats.org/drawingml/2006/main" noChangeAspect="1"/>
+            </wp:cNvGraphicFramePr>
+            <a:graphic xmlns:a="http://schemas.openxmlformats.org/drawingml/2006/main">
+              <a:graphicData uri="http://schemas.openxmlformats.org/drawingml/2006/picture">
+                <pic:pic xmlns:pic="http://schemas.openxmlformats.org/drawingml/2006/picture">
+                  <pic:nvPicPr>
+                    <pic:cNvPr id="1" name=""/>
+                    <pic:cNvPicPr/>
+                  </pic:nvPicPr>
+                  <pic:blipFill>
+                    <a:blip r:embed="rId17"/>
+                    <a:stretch>
+                      <a:fillRect/>
+                    </a:stretch>
+                  </pic:blipFill>
+                  <pic:spPr>
+                    <a:xfrm>
+                      <a:off x="0" y="0"/>
+                      <a:ext cx="4715533" cy="666843"/>
+                    </a:xfrm>
+                    <a:prstGeom prst="rect">
+                      <a:avLst/>
+                    </a:prstGeom>
+                  </pic:spPr>
+                </pic:pic>
+              </a:graphicData>
+            </a:graphic>
+          </wp:inline>
+        </w:drawing>
+      </w:r>
+    </w:p>
+    <w:p>
+      <w:pPr>
+        <w:pStyle w:val="Commarcadores"/>
+        <w:numPr>
+          <w:ilvl w:val="0"/>
+          <w:numId w:val="0"/>
+        </w:numPr>
+        <w:ind w:left="360" w:hanging="360"/>
+      </w:pPr>
+      <w:r>
+        <w:rPr>
+          <w:i/>
+          <w:iCs/>
+        </w:rPr>
+        <w:t xml:space="preserve">.forEach(function(valor, índice, array)) </w:t>
+      </w:r>
+      <w:r>
+        <w:sym w:font="Wingdings" w:char="F0E0"/>
+      </w:r>
+      <w:r>
+        <w:t xml:space="preserve"> busca o valor que está dentro do </w:t>
+      </w:r>
+      <w:r>
+        <w:rPr>
+          <w:i/>
+          <w:iCs/>
+        </w:rPr>
+        <w:t>array</w:t>
+      </w:r>
+      <w:r>
+        <w:t>, seu</w:t>
+      </w:r>
+    </w:p>
+    <w:p>
+      <w:pPr>
+        <w:pStyle w:val="Commarcadores"/>
+        <w:numPr>
+          <w:ilvl w:val="0"/>
+          <w:numId w:val="0"/>
+        </w:numPr>
+        <w:ind w:left="360" w:hanging="360"/>
+      </w:pPr>
+      <w:r>
+        <w:t xml:space="preserve">índice e o </w:t>
+      </w:r>
+      <w:r>
+        <w:rPr>
+          <w:i/>
+          <w:iCs/>
+        </w:rPr>
+        <w:t>array</w:t>
+      </w:r>
+      <w:r>
+        <w:t xml:space="preserve"> inteiro</w:t>
+      </w:r>
+    </w:p>
+    <w:p>
+      <w:pPr>
+        <w:pStyle w:val="Commarcadores"/>
+        <w:numPr>
+          <w:ilvl w:val="0"/>
+          <w:numId w:val="0"/>
+        </w:numPr>
+        <w:ind w:left="360" w:hanging="360"/>
+        <w:jc w:val="center"/>
+      </w:pPr>
+      <w:r>
+        <w:drawing>
+          <wp:inline distT="0" distB="0" distL="0" distR="0" wp14:anchorId="22CEB10A" wp14:editId="6E6A85BA">
+            <wp:extent cx="4029637" cy="847843"/>
+            <wp:effectExtent l="0" t="0" r="9525" b="9525"/>
+            <wp:docPr id="15" name="Imagem 15"/>
+            <wp:cNvGraphicFramePr>
+              <a:graphicFrameLocks xmlns:a="http://schemas.openxmlformats.org/drawingml/2006/main" noChangeAspect="1"/>
+            </wp:cNvGraphicFramePr>
+            <a:graphic xmlns:a="http://schemas.openxmlformats.org/drawingml/2006/main">
+              <a:graphicData uri="http://schemas.openxmlformats.org/drawingml/2006/picture">
+                <pic:pic xmlns:pic="http://schemas.openxmlformats.org/drawingml/2006/picture">
+                  <pic:nvPicPr>
+                    <pic:cNvPr id="1" name=""/>
+                    <pic:cNvPicPr/>
+                  </pic:nvPicPr>
+                  <pic:blipFill>
+                    <a:blip r:embed="rId18"/>
+                    <a:stretch>
+                      <a:fillRect/>
+                    </a:stretch>
+                  </pic:blipFill>
+                  <pic:spPr>
+                    <a:xfrm>
+                      <a:off x="0" y="0"/>
+                      <a:ext cx="4029637" cy="847843"/>
+                    </a:xfrm>
+                    <a:prstGeom prst="rect">
+                      <a:avLst/>
+                    </a:prstGeom>
+                  </pic:spPr>
+                </pic:pic>
+              </a:graphicData>
+            </a:graphic>
+          </wp:inline>
+        </w:drawing>
+      </w:r>
+    </w:p>
+    <w:p>
+      <w:pPr>
+        <w:pStyle w:val="Commarcadores"/>
         <w:numPr>
           <w:ilvl w:val="0"/>
           <w:numId w:val="0"/>
@@ -1774,20 +1754,1032 @@
           <w:sz w:val="28"/>
           <w:szCs w:val="24"/>
         </w:rPr>
-        <w:t>Estruturas de repetição</w:t>
-      </w:r>
-    </w:p>
-    <w:p>
-      <w:pPr>
-        <w:pStyle w:val="Commarcadores"/>
-        <w:numPr>
-          <w:ilvl w:val="0"/>
-          <w:numId w:val="0"/>
-        </w:numPr>
-        <w:ind w:left="360" w:hanging="360"/>
-      </w:pPr>
-      <w:r>
-        <w:t>Geralmente o pessoal costuma usar a variável i (index) no for</w:t>
+        <w:t>While e Do while</w:t>
+      </w:r>
+    </w:p>
+    <w:p>
+      <w:pPr>
+        <w:pStyle w:val="Commarcadores"/>
+        <w:numPr>
+          <w:ilvl w:val="0"/>
+          <w:numId w:val="0"/>
+        </w:numPr>
+        <w:ind w:left="360" w:hanging="360"/>
+        <w:jc w:val="center"/>
+      </w:pPr>
+      <w:r>
+        <w:drawing>
+          <wp:inline distT="0" distB="0" distL="0" distR="0" wp14:anchorId="44331A62" wp14:editId="7787FD29">
+            <wp:extent cx="2000529" cy="1505160"/>
+            <wp:effectExtent l="0" t="0" r="0" b="0"/>
+            <wp:docPr id="18" name="Imagem 18"/>
+            <wp:cNvGraphicFramePr>
+              <a:graphicFrameLocks xmlns:a="http://schemas.openxmlformats.org/drawingml/2006/main" noChangeAspect="1"/>
+            </wp:cNvGraphicFramePr>
+            <a:graphic xmlns:a="http://schemas.openxmlformats.org/drawingml/2006/main">
+              <a:graphicData uri="http://schemas.openxmlformats.org/drawingml/2006/picture">
+                <pic:pic xmlns:pic="http://schemas.openxmlformats.org/drawingml/2006/picture">
+                  <pic:nvPicPr>
+                    <pic:cNvPr id="1" name=""/>
+                    <pic:cNvPicPr/>
+                  </pic:nvPicPr>
+                  <pic:blipFill>
+                    <a:blip r:embed="rId19"/>
+                    <a:stretch>
+                      <a:fillRect/>
+                    </a:stretch>
+                  </pic:blipFill>
+                  <pic:spPr>
+                    <a:xfrm>
+                      <a:off x="0" y="0"/>
+                      <a:ext cx="2000529" cy="1505160"/>
+                    </a:xfrm>
+                    <a:prstGeom prst="rect">
+                      <a:avLst/>
+                    </a:prstGeom>
+                  </pic:spPr>
+                </pic:pic>
+              </a:graphicData>
+            </a:graphic>
+          </wp:inline>
+        </w:drawing>
+      </w:r>
+    </w:p>
+    <w:p>
+      <w:pPr>
+        <w:spacing w:line="259" w:lineRule="auto"/>
+        <w:ind w:firstLine="0"/>
+        <w:jc w:val="left"/>
+      </w:pPr>
+      <w:r>
+        <w:br w:type="page"/>
+      </w:r>
+    </w:p>
+    <w:p>
+      <w:pPr>
+        <w:pStyle w:val="Commarcadores"/>
+        <w:numPr>
+          <w:ilvl w:val="0"/>
+          <w:numId w:val="0"/>
+        </w:numPr>
+        <w:ind w:left="360" w:hanging="360"/>
+        <w:jc w:val="center"/>
+      </w:pPr>
+      <w:r>
+        <w:lastRenderedPageBreak/>
+        <w:drawing>
+          <wp:inline distT="0" distB="0" distL="0" distR="0" wp14:anchorId="491CE2D9" wp14:editId="7437717A">
+            <wp:extent cx="1705213" cy="733527"/>
+            <wp:effectExtent l="0" t="0" r="9525" b="9525"/>
+            <wp:docPr id="19" name="Imagem 19"/>
+            <wp:cNvGraphicFramePr>
+              <a:graphicFrameLocks xmlns:a="http://schemas.openxmlformats.org/drawingml/2006/main" noChangeAspect="1"/>
+            </wp:cNvGraphicFramePr>
+            <a:graphic xmlns:a="http://schemas.openxmlformats.org/drawingml/2006/main">
+              <a:graphicData uri="http://schemas.openxmlformats.org/drawingml/2006/picture">
+                <pic:pic xmlns:pic="http://schemas.openxmlformats.org/drawingml/2006/picture">
+                  <pic:nvPicPr>
+                    <pic:cNvPr id="1" name=""/>
+                    <pic:cNvPicPr/>
+                  </pic:nvPicPr>
+                  <pic:blipFill>
+                    <a:blip r:embed="rId20"/>
+                    <a:stretch>
+                      <a:fillRect/>
+                    </a:stretch>
+                  </pic:blipFill>
+                  <pic:spPr>
+                    <a:xfrm>
+                      <a:off x="0" y="0"/>
+                      <a:ext cx="1705213" cy="733527"/>
+                    </a:xfrm>
+                    <a:prstGeom prst="rect">
+                      <a:avLst/>
+                    </a:prstGeom>
+                  </pic:spPr>
+                </pic:pic>
+              </a:graphicData>
+            </a:graphic>
+          </wp:inline>
+        </w:drawing>
+      </w:r>
+    </w:p>
+    <w:p>
+      <w:pPr>
+        <w:pStyle w:val="Commarcadores"/>
+        <w:numPr>
+          <w:ilvl w:val="0"/>
+          <w:numId w:val="0"/>
+        </w:numPr>
+        <w:ind w:left="360" w:hanging="360"/>
+      </w:pPr>
+      <w:r>
+        <w:rPr>
+          <w:i/>
+          <w:iCs/>
+        </w:rPr>
+        <w:t xml:space="preserve">While </w:t>
+      </w:r>
+      <w:r>
+        <w:sym w:font="Wingdings" w:char="F0E0"/>
+      </w:r>
+      <w:r>
+        <w:t xml:space="preserve"> </w:t>
+      </w:r>
+      <w:r>
+        <w:t>enquanto a condição for verdadeira</w:t>
+      </w:r>
+      <w:r>
+        <w:t xml:space="preserve">, executa a ação, ou seja, ele primeiro verifica se a condição é verdadeira </w:t>
+      </w:r>
+    </w:p>
+    <w:p>
+      <w:pPr>
+        <w:pStyle w:val="Commarcadores"/>
+        <w:numPr>
+          <w:ilvl w:val="0"/>
+          <w:numId w:val="0"/>
+        </w:numPr>
+        <w:ind w:left="360" w:hanging="360"/>
+      </w:pPr>
+      <w:r>
+        <w:rPr>
+          <w:i/>
+          <w:iCs/>
+        </w:rPr>
+        <w:t xml:space="preserve">Do while </w:t>
+      </w:r>
+      <w:r>
+        <w:sym w:font="Wingdings" w:char="F0E0"/>
+      </w:r>
+      <w:r>
+        <w:t xml:space="preserve"> ele executa a ação e depois verifica se a condição é verdadeira</w:t>
+      </w:r>
+    </w:p>
+    <w:p>
+      <w:pPr>
+        <w:pStyle w:val="Commarcadores"/>
+        <w:numPr>
+          <w:ilvl w:val="0"/>
+          <w:numId w:val="0"/>
+        </w:numPr>
+        <w:ind w:left="360" w:hanging="360"/>
+        <w:jc w:val="center"/>
+        <w:rPr>
+          <w:b/>
+          <w:bCs/>
+          <w:sz w:val="28"/>
+          <w:szCs w:val="24"/>
+        </w:rPr>
+      </w:pPr>
+      <w:r>
+        <w:rPr>
+          <w:b/>
+          <w:bCs/>
+          <w:sz w:val="28"/>
+          <w:szCs w:val="24"/>
+        </w:rPr>
+        <w:t>Break e Continue</w:t>
+      </w:r>
+    </w:p>
+    <w:p>
+      <w:pPr>
+        <w:pStyle w:val="Commarcadores"/>
+        <w:numPr>
+          <w:ilvl w:val="0"/>
+          <w:numId w:val="0"/>
+        </w:numPr>
+        <w:ind w:left="360" w:hanging="360"/>
+      </w:pPr>
+      <w:r>
+        <w:rPr>
+          <w:i/>
+          <w:iCs/>
+        </w:rPr>
+        <w:t xml:space="preserve">Continue </w:t>
+      </w:r>
+      <w:r>
+        <w:sym w:font="Wingdings" w:char="F0E0"/>
+      </w:r>
+      <w:r>
+        <w:t xml:space="preserve"> Sempre que encontra o continue ele pula para a próxima iteração do laço</w:t>
+      </w:r>
+    </w:p>
+    <w:p>
+      <w:pPr>
+        <w:pStyle w:val="Commarcadores"/>
+        <w:numPr>
+          <w:ilvl w:val="0"/>
+          <w:numId w:val="0"/>
+        </w:numPr>
+        <w:ind w:left="360" w:hanging="360"/>
+        <w:jc w:val="center"/>
+        <w:rPr>
+          <w:sz w:val="28"/>
+          <w:szCs w:val="24"/>
+        </w:rPr>
+      </w:pPr>
+      <w:r>
+        <w:rPr>
+          <w:sz w:val="28"/>
+          <w:szCs w:val="24"/>
+        </w:rPr>
+        <w:drawing>
+          <wp:inline distT="0" distB="0" distL="0" distR="0" wp14:anchorId="6254DF2C" wp14:editId="6D027BDD">
+            <wp:extent cx="2495898" cy="1552792"/>
+            <wp:effectExtent l="0" t="0" r="0" b="9525"/>
+            <wp:docPr id="20" name="Imagem 20"/>
+            <wp:cNvGraphicFramePr>
+              <a:graphicFrameLocks xmlns:a="http://schemas.openxmlformats.org/drawingml/2006/main" noChangeAspect="1"/>
+            </wp:cNvGraphicFramePr>
+            <a:graphic xmlns:a="http://schemas.openxmlformats.org/drawingml/2006/main">
+              <a:graphicData uri="http://schemas.openxmlformats.org/drawingml/2006/picture">
+                <pic:pic xmlns:pic="http://schemas.openxmlformats.org/drawingml/2006/picture">
+                  <pic:nvPicPr>
+                    <pic:cNvPr id="1" name=""/>
+                    <pic:cNvPicPr/>
+                  </pic:nvPicPr>
+                  <pic:blipFill>
+                    <a:blip r:embed="rId21"/>
+                    <a:stretch>
+                      <a:fillRect/>
+                    </a:stretch>
+                  </pic:blipFill>
+                  <pic:spPr>
+                    <a:xfrm>
+                      <a:off x="0" y="0"/>
+                      <a:ext cx="2495898" cy="1552792"/>
+                    </a:xfrm>
+                    <a:prstGeom prst="rect">
+                      <a:avLst/>
+                    </a:prstGeom>
+                  </pic:spPr>
+                </pic:pic>
+              </a:graphicData>
+            </a:graphic>
+          </wp:inline>
+        </w:drawing>
+      </w:r>
+    </w:p>
+    <w:p>
+      <w:pPr>
+        <w:pStyle w:val="Commarcadores"/>
+        <w:numPr>
+          <w:ilvl w:val="0"/>
+          <w:numId w:val="0"/>
+        </w:numPr>
+        <w:ind w:left="360" w:hanging="360"/>
+        <w:jc w:val="center"/>
+        <w:rPr>
+          <w:sz w:val="20"/>
+          <w:szCs w:val="18"/>
+        </w:rPr>
+      </w:pPr>
+      <w:r>
+        <w:rPr>
+          <w:sz w:val="20"/>
+          <w:szCs w:val="18"/>
+        </w:rPr>
+        <w:t>Nesse caso ele vai pular o número 2</w:t>
+      </w:r>
+    </w:p>
+    <w:p>
+      <w:pPr>
+        <w:pStyle w:val="Commarcadores"/>
+        <w:numPr>
+          <w:ilvl w:val="0"/>
+          <w:numId w:val="0"/>
+        </w:numPr>
+        <w:ind w:left="360" w:hanging="360"/>
+      </w:pPr>
+      <w:r>
+        <w:rPr>
+          <w:i/>
+          <w:iCs/>
+        </w:rPr>
+        <w:t xml:space="preserve">Break </w:t>
+      </w:r>
+      <w:r>
+        <w:sym w:font="Wingdings" w:char="F0E0"/>
+      </w:r>
+      <w:r>
+        <w:t xml:space="preserve"> melhora o seu código, quando ocorrer a condição sai do bloco</w:t>
+      </w:r>
+    </w:p>
+    <w:p>
+      <w:pPr>
+        <w:pStyle w:val="Commarcadores"/>
+        <w:numPr>
+          <w:ilvl w:val="0"/>
+          <w:numId w:val="0"/>
+        </w:numPr>
+        <w:ind w:left="360" w:hanging="360"/>
+        <w:jc w:val="center"/>
+      </w:pPr>
+      <w:r>
+        <w:drawing>
+          <wp:inline distT="0" distB="0" distL="0" distR="0" wp14:anchorId="4CF29FE2" wp14:editId="12EC7014">
+            <wp:extent cx="1486107" cy="619211"/>
+            <wp:effectExtent l="0" t="0" r="0" b="9525"/>
+            <wp:docPr id="21" name="Imagem 21"/>
+            <wp:cNvGraphicFramePr>
+              <a:graphicFrameLocks xmlns:a="http://schemas.openxmlformats.org/drawingml/2006/main" noChangeAspect="1"/>
+            </wp:cNvGraphicFramePr>
+            <a:graphic xmlns:a="http://schemas.openxmlformats.org/drawingml/2006/main">
+              <a:graphicData uri="http://schemas.openxmlformats.org/drawingml/2006/picture">
+                <pic:pic xmlns:pic="http://schemas.openxmlformats.org/drawingml/2006/picture">
+                  <pic:nvPicPr>
+                    <pic:cNvPr id="1" name=""/>
+                    <pic:cNvPicPr/>
+                  </pic:nvPicPr>
+                  <pic:blipFill>
+                    <a:blip r:embed="rId22"/>
+                    <a:stretch>
+                      <a:fillRect/>
+                    </a:stretch>
+                  </pic:blipFill>
+                  <pic:spPr>
+                    <a:xfrm>
+                      <a:off x="0" y="0"/>
+                      <a:ext cx="1486107" cy="619211"/>
+                    </a:xfrm>
+                    <a:prstGeom prst="rect">
+                      <a:avLst/>
+                    </a:prstGeom>
+                  </pic:spPr>
+                </pic:pic>
+              </a:graphicData>
+            </a:graphic>
+          </wp:inline>
+        </w:drawing>
+      </w:r>
+    </w:p>
+    <w:p>
+      <w:pPr>
+        <w:pStyle w:val="Commarcadores"/>
+        <w:numPr>
+          <w:ilvl w:val="0"/>
+          <w:numId w:val="0"/>
+        </w:numPr>
+        <w:ind w:left="360" w:hanging="360"/>
+        <w:jc w:val="center"/>
+        <w:rPr>
+          <w:sz w:val="28"/>
+          <w:szCs w:val="24"/>
+        </w:rPr>
+      </w:pPr>
+    </w:p>
+    <w:p>
+      <w:pPr>
+        <w:pStyle w:val="Commarcadores"/>
+        <w:numPr>
+          <w:ilvl w:val="0"/>
+          <w:numId w:val="0"/>
+        </w:numPr>
+        <w:ind w:left="360" w:hanging="360"/>
+        <w:jc w:val="center"/>
+        <w:rPr>
+          <w:sz w:val="28"/>
+          <w:szCs w:val="24"/>
+        </w:rPr>
+      </w:pPr>
+    </w:p>
+    <w:p>
+      <w:pPr>
+        <w:pStyle w:val="Commarcadores"/>
+        <w:numPr>
+          <w:ilvl w:val="0"/>
+          <w:numId w:val="0"/>
+        </w:numPr>
+        <w:ind w:left="360" w:hanging="360"/>
+        <w:jc w:val="center"/>
+        <w:rPr>
+          <w:sz w:val="28"/>
+          <w:szCs w:val="24"/>
+        </w:rPr>
+      </w:pPr>
+    </w:p>
+    <w:p>
+      <w:pPr>
+        <w:pStyle w:val="Commarcadores"/>
+        <w:numPr>
+          <w:ilvl w:val="0"/>
+          <w:numId w:val="0"/>
+        </w:numPr>
+        <w:ind w:left="360" w:hanging="360"/>
+        <w:jc w:val="center"/>
+        <w:rPr>
+          <w:sz w:val="28"/>
+          <w:szCs w:val="24"/>
+        </w:rPr>
+      </w:pPr>
+    </w:p>
+    <w:p>
+      <w:pPr>
+        <w:pStyle w:val="Commarcadores"/>
+        <w:numPr>
+          <w:ilvl w:val="0"/>
+          <w:numId w:val="0"/>
+        </w:numPr>
+        <w:ind w:left="360" w:hanging="360"/>
+        <w:jc w:val="center"/>
+        <w:rPr>
+          <w:sz w:val="28"/>
+          <w:szCs w:val="24"/>
+        </w:rPr>
+      </w:pPr>
+    </w:p>
+    <w:p>
+      <w:pPr>
+        <w:pStyle w:val="Commarcadores"/>
+        <w:numPr>
+          <w:ilvl w:val="0"/>
+          <w:numId w:val="0"/>
+        </w:numPr>
+        <w:ind w:left="360" w:hanging="360"/>
+        <w:jc w:val="center"/>
+        <w:rPr>
+          <w:sz w:val="28"/>
+          <w:szCs w:val="24"/>
+        </w:rPr>
+      </w:pPr>
+    </w:p>
+    <w:p>
+      <w:pPr>
+        <w:pStyle w:val="Commarcadores"/>
+        <w:numPr>
+          <w:ilvl w:val="0"/>
+          <w:numId w:val="0"/>
+        </w:numPr>
+        <w:ind w:left="360" w:hanging="360"/>
+        <w:jc w:val="center"/>
+        <w:rPr>
+          <w:sz w:val="28"/>
+          <w:szCs w:val="24"/>
+        </w:rPr>
+      </w:pPr>
+    </w:p>
+    <w:p>
+      <w:pPr>
+        <w:pStyle w:val="Commarcadores"/>
+        <w:numPr>
+          <w:ilvl w:val="0"/>
+          <w:numId w:val="0"/>
+        </w:numPr>
+        <w:ind w:left="360" w:hanging="360"/>
+        <w:jc w:val="center"/>
+        <w:rPr>
+          <w:sz w:val="28"/>
+          <w:szCs w:val="24"/>
+        </w:rPr>
+      </w:pPr>
+    </w:p>
+    <w:p>
+      <w:pPr>
+        <w:pStyle w:val="Commarcadores"/>
+        <w:numPr>
+          <w:ilvl w:val="0"/>
+          <w:numId w:val="0"/>
+        </w:numPr>
+        <w:ind w:left="360" w:hanging="360"/>
+        <w:jc w:val="center"/>
+        <w:rPr>
+          <w:sz w:val="28"/>
+          <w:szCs w:val="24"/>
+        </w:rPr>
+      </w:pPr>
+    </w:p>
+    <w:p>
+      <w:pPr>
+        <w:pStyle w:val="Commarcadores"/>
+        <w:numPr>
+          <w:ilvl w:val="0"/>
+          <w:numId w:val="0"/>
+        </w:numPr>
+        <w:ind w:left="360" w:hanging="360"/>
+        <w:jc w:val="center"/>
+        <w:rPr>
+          <w:sz w:val="28"/>
+          <w:szCs w:val="24"/>
+        </w:rPr>
+      </w:pPr>
+    </w:p>
+    <w:p>
+      <w:pPr>
+        <w:pStyle w:val="Commarcadores"/>
+        <w:numPr>
+          <w:ilvl w:val="0"/>
+          <w:numId w:val="0"/>
+        </w:numPr>
+        <w:ind w:left="360" w:hanging="360"/>
+        <w:jc w:val="center"/>
+        <w:rPr>
+          <w:sz w:val="28"/>
+          <w:szCs w:val="24"/>
+        </w:rPr>
+      </w:pPr>
+    </w:p>
+    <w:p>
+      <w:pPr>
+        <w:pStyle w:val="Commarcadores"/>
+        <w:numPr>
+          <w:ilvl w:val="0"/>
+          <w:numId w:val="0"/>
+        </w:numPr>
+        <w:ind w:left="360" w:hanging="360"/>
+        <w:jc w:val="center"/>
+        <w:rPr>
+          <w:sz w:val="28"/>
+          <w:szCs w:val="24"/>
+        </w:rPr>
+      </w:pPr>
+    </w:p>
+    <w:p>
+      <w:pPr>
+        <w:pStyle w:val="Commarcadores"/>
+        <w:numPr>
+          <w:ilvl w:val="0"/>
+          <w:numId w:val="0"/>
+        </w:numPr>
+        <w:ind w:left="360" w:hanging="360"/>
+        <w:jc w:val="center"/>
+        <w:rPr>
+          <w:sz w:val="28"/>
+          <w:szCs w:val="24"/>
+        </w:rPr>
+      </w:pPr>
+    </w:p>
+    <w:p>
+      <w:pPr>
+        <w:pStyle w:val="Commarcadores"/>
+        <w:numPr>
+          <w:ilvl w:val="0"/>
+          <w:numId w:val="0"/>
+        </w:numPr>
+        <w:ind w:left="360" w:hanging="360"/>
+        <w:jc w:val="center"/>
+        <w:rPr>
+          <w:sz w:val="28"/>
+          <w:szCs w:val="24"/>
+        </w:rPr>
+      </w:pPr>
+    </w:p>
+    <w:p>
+      <w:pPr>
+        <w:pStyle w:val="Commarcadores"/>
+        <w:numPr>
+          <w:ilvl w:val="0"/>
+          <w:numId w:val="0"/>
+        </w:numPr>
+        <w:ind w:left="360" w:hanging="360"/>
+        <w:jc w:val="center"/>
+        <w:rPr>
+          <w:sz w:val="28"/>
+          <w:szCs w:val="24"/>
+        </w:rPr>
+      </w:pPr>
+    </w:p>
+    <w:p>
+      <w:pPr>
+        <w:pStyle w:val="Commarcadores"/>
+        <w:numPr>
+          <w:ilvl w:val="0"/>
+          <w:numId w:val="0"/>
+        </w:numPr>
+        <w:ind w:left="360" w:hanging="360"/>
+        <w:jc w:val="center"/>
+        <w:rPr>
+          <w:sz w:val="28"/>
+          <w:szCs w:val="24"/>
+        </w:rPr>
+      </w:pPr>
+    </w:p>
+    <w:p>
+      <w:pPr>
+        <w:pStyle w:val="Commarcadores"/>
+        <w:numPr>
+          <w:ilvl w:val="0"/>
+          <w:numId w:val="0"/>
+        </w:numPr>
+        <w:ind w:left="360" w:hanging="360"/>
+        <w:jc w:val="center"/>
+        <w:rPr>
+          <w:sz w:val="28"/>
+          <w:szCs w:val="24"/>
+        </w:rPr>
+      </w:pPr>
+    </w:p>
+    <w:p>
+      <w:pPr>
+        <w:pStyle w:val="Commarcadores"/>
+        <w:numPr>
+          <w:ilvl w:val="0"/>
+          <w:numId w:val="0"/>
+        </w:numPr>
+        <w:ind w:left="360" w:hanging="360"/>
+        <w:jc w:val="center"/>
+        <w:rPr>
+          <w:sz w:val="28"/>
+          <w:szCs w:val="24"/>
+        </w:rPr>
+      </w:pPr>
+    </w:p>
+    <w:p>
+      <w:pPr>
+        <w:pStyle w:val="Commarcadores"/>
+        <w:numPr>
+          <w:ilvl w:val="0"/>
+          <w:numId w:val="0"/>
+        </w:numPr>
+        <w:ind w:left="360" w:hanging="360"/>
+        <w:jc w:val="center"/>
+        <w:rPr>
+          <w:sz w:val="28"/>
+          <w:szCs w:val="24"/>
+        </w:rPr>
+      </w:pPr>
+    </w:p>
+    <w:p>
+      <w:pPr>
+        <w:pStyle w:val="Commarcadores"/>
+        <w:numPr>
+          <w:ilvl w:val="0"/>
+          <w:numId w:val="0"/>
+        </w:numPr>
+        <w:ind w:left="360" w:hanging="360"/>
+        <w:jc w:val="center"/>
+        <w:rPr>
+          <w:sz w:val="28"/>
+          <w:szCs w:val="24"/>
+        </w:rPr>
+      </w:pPr>
+    </w:p>
+    <w:p>
+      <w:pPr>
+        <w:ind w:firstLine="0"/>
+        <w:jc w:val="center"/>
+        <w:rPr>
+          <w:b/>
+          <w:bCs/>
+          <w:sz w:val="28"/>
+          <w:szCs w:val="24"/>
+        </w:rPr>
+      </w:pPr>
+      <w:r>
+        <w:rPr>
+          <w:b/>
+          <w:bCs/>
+          <w:sz w:val="28"/>
+          <w:szCs w:val="24"/>
+        </w:rPr>
+        <w:t>Dicas</w:t>
+      </w:r>
+    </w:p>
+    <w:p>
+      <w:pPr>
+        <w:ind w:firstLine="0"/>
+      </w:pPr>
+      <w:r>
+        <w:t xml:space="preserve">Parar o evento de </w:t>
+      </w:r>
+      <w:r>
+        <w:rPr>
+          <w:i/>
+          <w:iCs/>
+        </w:rPr>
+        <w:t>submit</w:t>
+      </w:r>
+      <w:r>
+        <w:t xml:space="preserve"> do formulário:</w:t>
+      </w:r>
+    </w:p>
+    <w:p>
+      <w:pPr>
+        <w:ind w:firstLine="0"/>
+        <w:jc w:val="center"/>
+      </w:pPr>
+      <w:r>
+        <w:rPr>
+          <w:noProof/>
+        </w:rPr>
+        <w:drawing>
+          <wp:inline distT="0" distB="0" distL="0" distR="0" wp14:anchorId="205A2046" wp14:editId="3C94E30A">
+            <wp:extent cx="3810532" cy="895475"/>
+            <wp:effectExtent l="0" t="0" r="0" b="0"/>
+            <wp:docPr id="5" name="Imagem 5"/>
+            <wp:cNvGraphicFramePr>
+              <a:graphicFrameLocks xmlns:a="http://schemas.openxmlformats.org/drawingml/2006/main" noChangeAspect="1"/>
+            </wp:cNvGraphicFramePr>
+            <a:graphic xmlns:a="http://schemas.openxmlformats.org/drawingml/2006/main">
+              <a:graphicData uri="http://schemas.openxmlformats.org/drawingml/2006/picture">
+                <pic:pic xmlns:pic="http://schemas.openxmlformats.org/drawingml/2006/picture">
+                  <pic:nvPicPr>
+                    <pic:cNvPr id="1" name=""/>
+                    <pic:cNvPicPr/>
+                  </pic:nvPicPr>
+                  <pic:blipFill>
+                    <a:blip r:embed="rId23"/>
+                    <a:stretch>
+                      <a:fillRect/>
+                    </a:stretch>
+                  </pic:blipFill>
+                  <pic:spPr>
+                    <a:xfrm>
+                      <a:off x="0" y="0"/>
+                      <a:ext cx="3810532" cy="895475"/>
+                    </a:xfrm>
+                    <a:prstGeom prst="rect">
+                      <a:avLst/>
+                    </a:prstGeom>
+                  </pic:spPr>
+                </pic:pic>
+              </a:graphicData>
+            </a:graphic>
+          </wp:inline>
+        </w:drawing>
+      </w:r>
+    </w:p>
+    <w:p>
+      <w:pPr>
+        <w:ind w:firstLine="0"/>
+      </w:pPr>
+      <w:r>
+        <w:t>O ideal é fazer uma função para cada coisa</w:t>
+      </w:r>
+    </w:p>
+    <w:p>
+      <w:pPr>
+        <w:ind w:firstLine="0"/>
+        <w:rPr>
+          <w:i/>
+          <w:iCs/>
+        </w:rPr>
+      </w:pPr>
+      <w:r>
+        <w:rPr>
+          <w:i/>
+          <w:iCs/>
+        </w:rPr>
+        <w:t>(evento) =&gt; {}</w:t>
+      </w:r>
+      <w:r>
+        <w:t xml:space="preserve"> é a mesma coisa de </w:t>
+      </w:r>
+      <w:r>
+        <w:rPr>
+          <w:i/>
+          <w:iCs/>
+        </w:rPr>
+        <w:t>function (evento) {}</w:t>
+      </w:r>
+    </w:p>
+    <w:p>
+      <w:pPr>
+        <w:ind w:firstLine="0"/>
+        <w:rPr>
+          <w:i/>
+          <w:iCs/>
+        </w:rPr>
+      </w:pPr>
+      <w:r>
+        <w:t xml:space="preserve">Para adicionar uma classe faça: </w:t>
+      </w:r>
+      <w:r>
+        <w:rPr>
+          <w:i/>
+          <w:iCs/>
+        </w:rPr>
+        <w:t>.classList.add(‘nome da classe’)</w:t>
+      </w:r>
+    </w:p>
+    <w:p>
+      <w:pPr>
+        <w:ind w:firstLine="0"/>
+        <w:rPr>
+          <w:b/>
+          <w:bCs/>
+        </w:rPr>
+      </w:pPr>
+      <w:r>
+        <w:t xml:space="preserve">Você pode usar </w:t>
+      </w:r>
+      <w:r>
+        <w:rPr>
+          <w:i/>
+          <w:iCs/>
+        </w:rPr>
+        <w:t>.target.querySelector(‘nome id,classe,etc’)</w:t>
+      </w:r>
+      <w:r>
+        <w:t xml:space="preserve"> para busca elementos dentro de quem gerou o evento, é basicamente </w:t>
+      </w:r>
+      <w:r>
+        <w:rPr>
+          <w:i/>
+          <w:iCs/>
+        </w:rPr>
+        <w:t>document.querySelector()</w:t>
+      </w:r>
+      <w:r>
+        <w:t xml:space="preserve"> </w:t>
+      </w:r>
+      <w:r>
+        <w:rPr>
+          <w:rStyle w:val="Forte"/>
+          <w:b w:val="0"/>
+          <w:bCs w:val="0"/>
+        </w:rPr>
+        <w:t>só que ele procura apenas dentro do elemento que disparou o evento, e não no documento inteiro</w:t>
+      </w:r>
+      <w:r>
+        <w:rPr>
+          <w:b/>
+          <w:bCs/>
+        </w:rPr>
+        <w:t>.</w:t>
+      </w:r>
+    </w:p>
+    <w:p>
+      <w:pPr>
+        <w:ind w:firstLine="0"/>
+      </w:pPr>
+      <w:r>
+        <w:t>A variável só existe aonde ela foi criada</w:t>
+      </w:r>
+    </w:p>
+    <w:p>
+      <w:pPr>
+        <w:ind w:firstLine="0"/>
+        <w:rPr>
+          <w:i/>
+          <w:iCs/>
+        </w:rPr>
+      </w:pPr>
+      <w:r>
+        <w:t xml:space="preserve">Eu só não preciso de </w:t>
+      </w:r>
+      <w:r>
+        <w:rPr>
+          <w:i/>
+          <w:iCs/>
+        </w:rPr>
+        <w:t>else</w:t>
+      </w:r>
+      <w:r>
+        <w:t xml:space="preserve"> se tiver um </w:t>
+      </w:r>
+      <w:r>
+        <w:rPr>
+          <w:i/>
+          <w:iCs/>
+        </w:rPr>
+        <w:t>return</w:t>
+      </w:r>
+    </w:p>
+    <w:p>
+      <w:pPr>
+        <w:ind w:firstLine="0"/>
+      </w:pPr>
+      <w:r>
+        <w:t xml:space="preserve">Se o </w:t>
+      </w:r>
+      <w:r>
+        <w:rPr>
+          <w:i/>
+          <w:iCs/>
+        </w:rPr>
+        <w:t>if</w:t>
+      </w:r>
+      <w:r>
+        <w:t xml:space="preserve"> for uma linha só, não precisa de chaves (não recomendado)</w:t>
+      </w:r>
+    </w:p>
+    <w:p>
+      <w:pPr>
+        <w:ind w:firstLine="0"/>
+        <w:jc w:val="center"/>
+      </w:pPr>
+      <w:r>
+        <w:rPr>
+          <w:noProof/>
+        </w:rPr>
+        <w:drawing>
+          <wp:inline distT="0" distB="0" distL="0" distR="0" wp14:anchorId="36D6C6A8" wp14:editId="688FF492">
+            <wp:extent cx="5400040" cy="660400"/>
+            <wp:effectExtent l="0" t="0" r="0" b="6350"/>
+            <wp:docPr id="10" name="Imagem 10"/>
+            <wp:cNvGraphicFramePr>
+              <a:graphicFrameLocks xmlns:a="http://schemas.openxmlformats.org/drawingml/2006/main" noChangeAspect="1"/>
+            </wp:cNvGraphicFramePr>
+            <a:graphic xmlns:a="http://schemas.openxmlformats.org/drawingml/2006/main">
+              <a:graphicData uri="http://schemas.openxmlformats.org/drawingml/2006/picture">
+                <pic:pic xmlns:pic="http://schemas.openxmlformats.org/drawingml/2006/picture">
+                  <pic:nvPicPr>
+                    <pic:cNvPr id="1" name=""/>
+                    <pic:cNvPicPr/>
+                  </pic:nvPicPr>
+                  <pic:blipFill>
+                    <a:blip r:embed="rId24"/>
+                    <a:stretch>
+                      <a:fillRect/>
+                    </a:stretch>
+                  </pic:blipFill>
+                  <pic:spPr>
+                    <a:xfrm>
+                      <a:off x="0" y="0"/>
+                      <a:ext cx="5400040" cy="660400"/>
+                    </a:xfrm>
+                    <a:prstGeom prst="rect">
+                      <a:avLst/>
+                    </a:prstGeom>
+                  </pic:spPr>
+                </pic:pic>
+              </a:graphicData>
+            </a:graphic>
+          </wp:inline>
+        </w:drawing>
+      </w:r>
+    </w:p>
+    <w:p>
+      <w:pPr>
+        <w:ind w:firstLine="0"/>
+        <w:jc w:val="center"/>
+        <w:rPr>
+          <w:sz w:val="20"/>
+          <w:szCs w:val="18"/>
+        </w:rPr>
+      </w:pPr>
+      <w:r>
+        <w:rPr>
+          <w:sz w:val="20"/>
+          <w:szCs w:val="18"/>
+        </w:rPr>
+        <w:t>Modo mais fácil de mostrar a hora</w:t>
+      </w:r>
+    </w:p>
+    <w:p>
+      <w:pPr>
+        <w:pStyle w:val="Commarcadores"/>
+        <w:numPr>
+          <w:ilvl w:val="0"/>
+          <w:numId w:val="0"/>
+        </w:numPr>
+      </w:pPr>
+      <w:r>
+        <w:rPr>
+          <w:i/>
+          <w:iCs/>
+        </w:rPr>
+        <w:lastRenderedPageBreak/>
+        <w:t xml:space="preserve">.querySelectorAll(‘’) </w:t>
+      </w:r>
+      <w:r>
+        <w:sym w:font="Wingdings" w:char="F0E0"/>
+      </w:r>
+      <w:r>
+        <w:t xml:space="preserve"> seleciona todos os itens que você desejar, e retorna em um </w:t>
+      </w:r>
+      <w:r>
+        <w:rPr>
+          <w:i/>
+          <w:iCs/>
+        </w:rPr>
+        <w:t>NodeList</w:t>
+      </w:r>
+      <w:r>
+        <w:t xml:space="preserve"> que se comporta muito parecido a um </w:t>
+      </w:r>
+      <w:r>
+        <w:rPr>
+          <w:i/>
+          <w:iCs/>
+        </w:rPr>
+        <w:t>array</w:t>
+      </w:r>
+      <w:r>
+        <w:t>, mas não é.</w:t>
+      </w:r>
+    </w:p>
+    <w:p>
+      <w:pPr>
+        <w:pStyle w:val="Commarcadores"/>
+        <w:numPr>
+          <w:ilvl w:val="0"/>
+          <w:numId w:val="0"/>
+        </w:numPr>
+      </w:pPr>
+      <w:r>
+        <w:rPr>
+          <w:i/>
+          <w:iCs/>
+        </w:rPr>
+        <w:t xml:space="preserve">getComputedStyle(document.body).backgroundColor </w:t>
+      </w:r>
+      <w:r>
+        <w:sym w:font="Wingdings" w:char="F0E0"/>
+      </w:r>
+      <w:r>
+        <w:t xml:space="preserve"> busca o estilo computado dentro de body, que no caso é a cor de fundo</w:t>
       </w:r>
     </w:p>
     <w:sectPr>
